--- a/tesina_itcs/base.docx
+++ b/tesina_itcs/base.docx
@@ -1,12 +1,17 @@
 
 <file path=word/document.xml><?xml version="1.0" encoding="utf-8"?>
-<w:document xmlns:wpc="http://schemas.microsoft.com/office/word/2010/wordprocessingCanvas" xmlns:cx="http://schemas.microsoft.com/office/drawing/2014/chartex" xmlns:cx1="http://schemas.microsoft.com/office/drawing/2015/9/8/chartex" xmlns:cx2="http://schemas.microsoft.com/office/drawing/2015/10/21/chartex" xmlns:cx3="http://schemas.microsoft.com/office/drawing/2016/5/9/chartex" xmlns:cx4="http://schemas.microsoft.com/office/drawing/2016/5/10/chartex" xmlns:cx5="http://schemas.microsoft.com/office/drawing/2016/5/11/chartex" xmlns:cx6="http://schemas.microsoft.com/office/drawing/2016/5/12/chartex" xmlns:cx7="http://schemas.microsoft.com/office/drawing/2016/5/13/chartex" xmlns:cx8="http://schemas.microsoft.com/office/drawing/2016/5/14/chartex" xmlns:mc="http://schemas.openxmlformats.org/markup-compatibility/2006" xmlns:aink="http://schemas.microsoft.com/office/drawing/2016/ink" xmlns:am3d="http://schemas.microsoft.com/office/drawing/2017/model3d" xmlns:o="urn:schemas-microsoft-com:office:office" xmlns:r="http://schemas.openxmlformats.org/officeDocument/2006/relationships" xmlns:m="http://schemas.openxmlformats.org/officeDocument/2006/math" xmlns:v="urn:schemas-microsoft-com:vml" xmlns:wp14="http://schemas.microsoft.com/office/word/2010/wordprocessingDrawing" xmlns:wp="http://schemas.openxmlformats.org/drawingml/2006/wordprocessingDrawing" xmlns:w10="urn:schemas-microsoft-com:office:word" xmlns:w="http://schemas.openxmlformats.org/wordprocessingml/2006/main" xmlns:w14="http://schemas.microsoft.com/office/word/2010/wordml" xmlns:w15="http://schemas.microsoft.com/office/word/2012/wordml" xmlns:w16cid="http://schemas.microsoft.com/office/word/2016/wordml/cid" xmlns:w16se="http://schemas.microsoft.com/office/word/2015/wordml/symex" xmlns:wpg="http://schemas.microsoft.com/office/word/2010/wordprocessingGroup" xmlns:wpi="http://schemas.microsoft.com/office/word/2010/wordprocessingInk" xmlns:wne="http://schemas.microsoft.com/office/word/2006/wordml" xmlns:wps="http://schemas.microsoft.com/office/word/2010/wordprocessingShape" mc:Ignorable="w14 w15 w16se w16cid wp14">
+<w:document xmlns:wpc="http://schemas.microsoft.com/office/word/2010/wordprocessingCanvas" xmlns:cx="http://schemas.microsoft.com/office/drawing/2014/chartex" xmlns:cx1="http://schemas.microsoft.com/office/drawing/2015/9/8/chartex" xmlns:cx2="http://schemas.microsoft.com/office/drawing/2015/10/21/chartex" xmlns:cx3="http://schemas.microsoft.com/office/drawing/2016/5/9/chartex" xmlns:cx4="http://schemas.microsoft.com/office/drawing/2016/5/10/chartex" xmlns:cx5="http://schemas.microsoft.com/office/drawing/2016/5/11/chartex" xmlns:cx6="http://schemas.microsoft.com/office/drawing/2016/5/12/chartex" xmlns:cx7="http://schemas.microsoft.com/office/drawing/2016/5/13/chartex" xmlns:cx8="http://schemas.microsoft.com/office/drawing/2016/5/14/chartex" xmlns:mc="http://schemas.openxmlformats.org/markup-compatibility/2006" xmlns:aink="http://schemas.microsoft.com/office/drawing/2016/ink" xmlns:am3d="http://schemas.microsoft.com/office/drawing/2017/model3d" xmlns:o="urn:schemas-microsoft-com:office:office" xmlns:oel="http://schemas.microsoft.com/office/2019/extlst" xmlns:r="http://schemas.openxmlformats.org/officeDocument/2006/relationships" xmlns:m="http://schemas.openxmlformats.org/officeDocument/2006/math" xmlns:v="urn:schemas-microsoft-com:vml" xmlns:wp14="http://schemas.microsoft.com/office/word/2010/wordprocessingDrawing" xmlns:wp="http://schemas.openxmlformats.org/drawingml/2006/wordprocessingDrawing" xmlns:w10="urn:schemas-microsoft-com:office:word" xmlns:w="http://schemas.openxmlformats.org/wordprocessingml/2006/main" xmlns:w14="http://schemas.microsoft.com/office/word/2010/wordml" xmlns:w15="http://schemas.microsoft.com/office/word/2012/wordml" xmlns:w16cex="http://schemas.microsoft.com/office/word/2018/wordml/cex" xmlns:w16cid="http://schemas.microsoft.com/office/word/2016/wordml/cid" xmlns:w16="http://schemas.microsoft.com/office/word/2018/wordml" xmlns:w16du="http://schemas.microsoft.com/office/word/2023/wordml/word16du" xmlns:w16sdtdh="http://schemas.microsoft.com/office/word/2020/wordml/sdtdatahash" xmlns:w16sdtfl="http://schemas.microsoft.com/office/word/2024/wordml/sdtformatlock" xmlns:w16se="http://schemas.microsoft.com/office/word/2015/wordml/symex" xmlns:wpg="http://schemas.microsoft.com/office/word/2010/wordprocessingGroup" xmlns:wpi="http://schemas.microsoft.com/office/word/2010/wordprocessingInk" xmlns:wne="http://schemas.microsoft.com/office/word/2006/wordml" xmlns:wps="http://schemas.microsoft.com/office/word/2010/wordprocessingShape" mc:Ignorable="w14 w15 w16se w16cid w16 w16cex w16sdtdh w16sdtfl w16du wp14">
   <w:body>
     <w:p>
-      <w:r>
+      <w:pPr>
         <w:rPr>
           <w:b/>
         </w:rPr>
+      </w:pPr>
+      <w:r>
+        <w:rPr>
+          <w:b/>
+        </w:rPr>
         <w:t>A</w:t>
       </w:r>
       <w:r>
@@ -14,6 +19,39 @@
           <w:b/>
         </w:rPr>
         <w:t>bstract</w:t>
+      </w:r>
+    </w:p>
+    <w:p>
+      <w:pPr>
+        <w:rPr>
+          <w:b/>
+        </w:rPr>
+      </w:pPr>
+    </w:p>
+    <w:p>
+      <w:pPr>
+        <w:rPr>
+          <w:bCs/>
+        </w:rPr>
+      </w:pPr>
+      <w:r>
+        <w:rPr>
+          <w:b/>
+        </w:rPr>
+        <w:t>Descizione del report</w:t>
+      </w:r>
+    </w:p>
+    <w:p>
+      <w:pPr>
+        <w:rPr>
+          <w:bCs/>
+        </w:rPr>
+      </w:pPr>
+      <w:r>
+        <w:rPr>
+          <w:bCs/>
+        </w:rPr>
+        <w:t>Si vuole stabilizzare un modello hardware di un pendolo inverso tramite utilizzo di controllori PID.</w:t>
       </w:r>
     </w:p>
     <w:p/>
@@ -48,15 +86,7 @@
         </w:numPr>
       </w:pPr>
       <w:r>
-        <w:t xml:space="preserve">Controllore: si occupa dell’esecuzione degli algoritmi di controllo (PID) e di pilotaggio del motore passo </w:t>
-      </w:r>
-      <w:proofErr w:type="spellStart"/>
-      <w:r>
-        <w:t>passo</w:t>
-      </w:r>
-      <w:proofErr w:type="spellEnd"/>
-      <w:r>
-        <w:t>;</w:t>
+        <w:t>Controllore: si occupa dell’esecuzione degli algoritmi di controllo (PID) e di pilotaggio del motore passo passo;</w:t>
       </w:r>
     </w:p>
     <w:p>
@@ -78,15 +108,7 @@
         </w:rPr>
       </w:pPr>
       <w:r>
-        <w:t xml:space="preserve">Il controllore consiste in una scheda ESP8266 (modello </w:t>
-      </w:r>
-      <w:proofErr w:type="spellStart"/>
-      <w:r>
-        <w:t>Wemos</w:t>
-      </w:r>
-      <w:proofErr w:type="spellEnd"/>
-      <w:r>
-        <w:t xml:space="preserve"> d1), alimentato direttamente dal cavo USB C dal PC. </w:t>
+        <w:t xml:space="preserve">Il controllore consiste in una scheda ESP8266 (modello Wemos d1), alimentato direttamente dal cavo USB C dal PC. </w:t>
       </w:r>
       <w:r>
         <w:rPr>
@@ -98,7 +120,25 @@
         <w:rPr>
           <w:rFonts w:cstheme="minorHAnsi"/>
         </w:rPr>
-        <w:t>i dati sullo stato del pendolo, calcolare l’accelerazione da imprimere al carrello per stabilizzare il pendolo</w:t>
+        <w:t xml:space="preserve">i dati sullo stato del pendolo, calcolare l’accelerazione </w:t>
+      </w:r>
+      <w:r>
+        <w:rPr>
+          <w:rFonts w:cstheme="minorHAnsi"/>
+        </w:rPr>
+        <w:t xml:space="preserve">(input) </w:t>
+      </w:r>
+      <w:r>
+        <w:rPr>
+          <w:rFonts w:cstheme="minorHAnsi"/>
+        </w:rPr>
+        <w:t>da imprimere al carrello per</w:t>
+      </w:r>
+      <w:r>
+        <w:rPr>
+          <w:rFonts w:cstheme="minorHAnsi"/>
+        </w:rPr>
+        <w:t xml:space="preserve"> la stabilizzazione</w:t>
       </w:r>
       <w:r>
         <w:rPr>
@@ -122,190 +162,1725 @@
         <w:rPr>
           <w:rFonts w:cstheme="minorHAnsi"/>
         </w:rPr>
-        <w:t xml:space="preserve">. Il driver è un A4988, ed è capace di controllare un motore passo-passo a 4 fili con vari livelli di </w:t>
-      </w:r>
-      <w:proofErr w:type="spellStart"/>
+        <w:t xml:space="preserve">. Il driver è un A4988, ed è capace di controllare un motore passo-passo </w:t>
+      </w:r>
+      <w:r>
+        <w:rPr>
+          <w:rFonts w:cstheme="minorHAnsi"/>
+        </w:rPr>
+        <w:t xml:space="preserve">bipolari </w:t>
+      </w:r>
+      <w:r>
+        <w:rPr>
+          <w:rFonts w:cstheme="minorHAnsi"/>
+        </w:rPr>
+        <w:t>a 4 fili con vari livelli di microstepping. L’alimentazione del motore è fornita da una batteria LiPo da 7.4v, connessa direttamente ai rispettivi piedini VMOT e GND del driver A4988. L’intero modulo è inscatolato in un case stampato in 3D, in cui alloggia la batteria e la basetta millefori su cui è stato realizzato il circuito. Dal</w:t>
+      </w:r>
+      <w:r>
+        <w:rPr>
+          <w:rFonts w:cstheme="minorHAnsi"/>
+        </w:rPr>
+        <w:t xml:space="preserve"> driver escono i 4 fili delle due fasi del </w:t>
+      </w:r>
+      <w:r>
+        <w:rPr>
+          <w:rFonts w:cstheme="minorHAnsi"/>
+        </w:rPr>
+        <w:t>motore passo-passo,</w:t>
+      </w:r>
+      <w:r>
+        <w:rPr>
+          <w:rFonts w:cstheme="minorHAnsi"/>
+        </w:rPr>
+        <w:t xml:space="preserve"> in cui il driver eroga la corrente necessaria per effettuare lo stepping</w:t>
+      </w:r>
+      <w:r>
+        <w:rPr>
+          <w:rFonts w:cstheme="minorHAnsi"/>
+        </w:rPr>
+        <w:t xml:space="preserve">. Il motore è fissato su un banco </w:t>
+      </w:r>
+      <w:r>
+        <w:rPr>
+          <w:rFonts w:cstheme="minorHAnsi"/>
+        </w:rPr>
+        <w:t xml:space="preserve">piano </w:t>
+      </w:r>
+      <w:r>
+        <w:rPr>
+          <w:rFonts w:cstheme="minorHAnsi"/>
+        </w:rPr>
+        <w:t>usando del nastro adesivo.</w:t>
+      </w:r>
+    </w:p>
+    <w:p>
+      <w:pPr>
+        <w:rPr>
+          <w:rFonts w:cstheme="minorHAnsi"/>
+        </w:rPr>
+      </w:pPr>
+      <w:r>
+        <w:rPr>
+          <w:rFonts w:cstheme="minorHAnsi"/>
+        </w:rPr>
+        <w:t>SCHEMA ELETTRICO 1</w:t>
+      </w:r>
+    </w:p>
+    <w:p>
+      <w:pPr>
+        <w:rPr>
+          <w:rFonts w:cstheme="minorHAnsi"/>
+        </w:rPr>
+      </w:pPr>
+      <w:r>
+        <w:rPr>
+          <w:rFonts w:cstheme="minorHAnsi"/>
+        </w:rPr>
+        <w:t>Sul</w:t>
+      </w:r>
+      <w:r>
+        <w:rPr>
+          <w:rFonts w:cstheme="minorHAnsi"/>
+        </w:rPr>
+        <w:t xml:space="preserve"> rotore </w:t>
+      </w:r>
+      <w:r>
+        <w:rPr>
+          <w:rFonts w:cstheme="minorHAnsi"/>
+        </w:rPr>
+        <w:t xml:space="preserve">del </w:t>
+      </w:r>
+      <w:r>
+        <w:rPr>
+          <w:rFonts w:cstheme="minorHAnsi"/>
+        </w:rPr>
+        <w:t xml:space="preserve">motore </w:t>
+      </w:r>
+      <w:r>
+        <w:rPr>
+          <w:rFonts w:cstheme="minorHAnsi"/>
+        </w:rPr>
+        <w:t xml:space="preserve">è </w:t>
+      </w:r>
+      <w:r>
+        <w:rPr>
+          <w:rFonts w:cstheme="minorHAnsi"/>
+        </w:rPr>
+        <w:t>fissato con una vite</w:t>
+      </w:r>
+      <w:r>
+        <w:rPr>
+          <w:rFonts w:cstheme="minorHAnsi"/>
+        </w:rPr>
+        <w:t xml:space="preserve"> il blocco “carrello”</w:t>
+      </w:r>
+      <w:r>
+        <w:rPr>
+          <w:rFonts w:cstheme="minorHAnsi"/>
+        </w:rPr>
+        <w:t xml:space="preserve">, stampato in 3D. In esso </w:t>
+      </w:r>
+      <w:r>
+        <w:rPr>
+          <w:rFonts w:cstheme="minorHAnsi"/>
+        </w:rPr>
+        <w:t xml:space="preserve">alloggiano due cuscinetti radiali </w:t>
+      </w:r>
+      <w:r>
+        <w:rPr>
+          <w:rFonts w:cstheme="minorHAnsi"/>
+        </w:rPr>
+        <w:t>in</w:t>
+      </w:r>
+      <w:r>
+        <w:rPr>
+          <w:rFonts w:cstheme="minorHAnsi"/>
+        </w:rPr>
+        <w:t xml:space="preserve"> cui</w:t>
+      </w:r>
+      <w:r>
+        <w:rPr>
+          <w:rFonts w:cstheme="minorHAnsi"/>
+        </w:rPr>
+        <w:t xml:space="preserve"> è inserita</w:t>
+      </w:r>
+      <w:r>
+        <w:rPr>
+          <w:rFonts w:cstheme="minorHAnsi"/>
+        </w:rPr>
+        <w:t xml:space="preserve"> una barra libera di ruotare. Su u</w:t>
+      </w:r>
+      <w:r>
+        <w:rPr>
+          <w:rFonts w:cstheme="minorHAnsi"/>
+        </w:rPr>
+        <w:t>n’</w:t>
+      </w:r>
+      <w:r>
+        <w:rPr>
+          <w:rFonts w:cstheme="minorHAnsi"/>
+        </w:rPr>
+        <w:t xml:space="preserve">estremità della barra è </w:t>
+      </w:r>
+      <w:r>
+        <w:rPr>
+          <w:rFonts w:cstheme="minorHAnsi"/>
+        </w:rPr>
+        <w:t>bullonato</w:t>
+      </w:r>
+      <w:r>
+        <w:rPr>
+          <w:rFonts w:cstheme="minorHAnsi"/>
+        </w:rPr>
+        <w:t xml:space="preserve"> il braccio del pendolo; sull’altra estremità è incollato un magnete con magnetizzazione diametrale, che ruota in prossimità dell’encoder rotatorio AS5600, che rileva l’orientamento del magnete posto in sua prossimit</w:t>
+      </w:r>
+      <w:r>
+        <w:rPr>
+          <w:rFonts w:cstheme="minorHAnsi"/>
+        </w:rPr>
+        <w:t>à</w:t>
+      </w:r>
+      <w:r>
+        <w:rPr>
+          <w:rFonts w:cstheme="minorHAnsi"/>
+        </w:rPr>
+        <w:t>. Il microcontrollore utilizzato è un'altra scheda ESP8266 (Wemos d1)</w:t>
+      </w:r>
+      <w:r>
+        <w:rPr>
+          <w:rFonts w:cstheme="minorHAnsi"/>
+        </w:rPr>
+        <w:t xml:space="preserve">, collocato su una piccola breadboard. Sulla breadboard è </w:t>
+      </w:r>
+      <w:r>
+        <w:rPr>
+          <w:rFonts w:cstheme="minorHAnsi"/>
+        </w:rPr>
+        <w:t xml:space="preserve">anche </w:t>
+      </w:r>
+      <w:r>
+        <w:rPr>
+          <w:rFonts w:cstheme="minorHAnsi"/>
+        </w:rPr>
+        <w:t>inserito un potenziometro, il cui segnale analogico viene acquisito dall’unico piedino ADC presente</w:t>
+      </w:r>
+      <w:r>
+        <w:rPr>
+          <w:rFonts w:cstheme="minorHAnsi"/>
+        </w:rPr>
+        <w:t xml:space="preserve"> sulla scheda</w:t>
+      </w:r>
+      <w:r>
+        <w:rPr>
+          <w:rFonts w:cstheme="minorHAnsi"/>
+        </w:rPr>
+        <w:t xml:space="preserve">. </w:t>
+      </w:r>
+      <w:r>
+        <w:rPr>
+          <w:rFonts w:cstheme="minorHAnsi"/>
+        </w:rPr>
+        <w:t xml:space="preserve">Il codice </w:t>
+      </w:r>
+      <w:r>
+        <w:rPr>
+          <w:rFonts w:cstheme="minorHAnsi"/>
+        </w:rPr>
+        <w:t>a bordo del ESP8266 si occupa dell’acquisizione (tramite i2c) dell’angolo rilevato dall’encode</w:t>
+      </w:r>
+      <w:r>
+        <w:rPr>
+          <w:rFonts w:cstheme="minorHAnsi"/>
+        </w:rPr>
+        <w:t>r</w:t>
+      </w:r>
+      <w:r>
+        <w:rPr>
+          <w:rFonts w:cstheme="minorHAnsi"/>
+        </w:rPr>
+        <w:t>, lieve post-processamento dei dati (per mitigare il rumore e aggiungere un offset, regolabile tramite potenziometro), e trasmissione dei dati alla scheda ricevente utilizzando il protocollo proprietario di espressif ESP-NOW.</w:t>
+      </w:r>
+    </w:p>
+    <w:p>
+      <w:pPr>
+        <w:rPr>
+          <w:rFonts w:cstheme="minorHAnsi"/>
+        </w:rPr>
+      </w:pPr>
+      <w:r>
+        <w:rPr>
+          <w:rFonts w:cstheme="minorHAnsi"/>
+        </w:rPr>
+        <w:t>SCHEMA ELETTRICO 2</w:t>
+      </w:r>
+    </w:p>
+    <w:p>
+      <w:pPr>
+        <w:rPr>
+          <w:rFonts w:cstheme="minorHAnsi"/>
+          <w:b/>
+          <w:bCs/>
+        </w:rPr>
+      </w:pPr>
+      <w:r>
+        <w:rPr>
+          <w:rFonts w:cstheme="minorHAnsi"/>
+          <w:b/>
+          <w:bCs/>
+        </w:rPr>
+        <w:t>Strumenti software impiegati:</w:t>
+      </w:r>
+    </w:p>
+    <w:p>
+      <w:pPr>
+        <w:rPr>
+          <w:rFonts w:cstheme="minorHAnsi"/>
+        </w:rPr>
+      </w:pPr>
+      <w:r>
+        <w:rPr>
+          <w:rFonts w:cstheme="minorHAnsi"/>
+        </w:rPr>
+        <w:t>Arduino IDE: per scrivere e caricare il codice sui microcontrollori, e per interagire tramite comandi su seriale.</w:t>
+      </w:r>
+      <w:r>
+        <w:rPr>
+          <w:rFonts w:cstheme="minorHAnsi"/>
+        </w:rPr>
+        <w:t xml:space="preserve"> -&gt; link &lt;-</w:t>
+      </w:r>
+    </w:p>
+    <w:p>
+      <w:pPr>
+        <w:rPr>
+          <w:rFonts w:cstheme="minorHAnsi"/>
+          <w:b/>
+          <w:bCs/>
+        </w:rPr>
+      </w:pPr>
+      <w:r>
+        <w:rPr>
+          <w:rFonts w:cstheme="minorHAnsi"/>
+          <w:b/>
+          <w:bCs/>
+        </w:rPr>
+        <w:t xml:space="preserve">Flusso </w:t>
+      </w:r>
+      <w:r>
+        <w:rPr>
+          <w:rFonts w:cstheme="minorHAnsi"/>
+          <w:b/>
+          <w:bCs/>
+        </w:rPr>
+        <w:t xml:space="preserve">di esecuzione </w:t>
+      </w:r>
+      <w:r>
+        <w:rPr>
+          <w:rFonts w:cstheme="minorHAnsi"/>
+          <w:b/>
+          <w:bCs/>
+        </w:rPr>
+        <w:t>del software embedded</w:t>
+      </w:r>
+    </w:p>
+    <w:p>
+      <w:pPr>
+        <w:rPr>
+          <w:rFonts w:cstheme="minorHAnsi"/>
+        </w:rPr>
+      </w:pPr>
+      <w:r>
+        <w:rPr>
+          <w:rFonts w:cstheme="minorHAnsi"/>
+        </w:rPr>
+        <w:t>Un</w:t>
+      </w:r>
+      <w:r>
+        <w:rPr>
+          <w:rFonts w:cstheme="minorHAnsi"/>
+        </w:rPr>
+        <w:t>’</w:t>
+      </w:r>
+      <w:r>
+        <w:rPr>
+          <w:rFonts w:cstheme="minorHAnsi"/>
+        </w:rPr>
+        <w:t>apposita libreria permette al codice in esecuzione sul</w:t>
+      </w:r>
+      <w:r>
+        <w:rPr>
+          <w:rFonts w:cstheme="minorHAnsi"/>
+        </w:rPr>
+        <w:t xml:space="preserve"> MCU </w:t>
+      </w:r>
+      <w:r>
+        <w:rPr>
+          <w:rFonts w:cstheme="minorHAnsi"/>
+        </w:rPr>
+        <w:t xml:space="preserve">di lettura di acquisire </w:t>
+      </w:r>
+      <w:r>
+        <w:rPr>
+          <w:rFonts w:cstheme="minorHAnsi"/>
+        </w:rPr>
+        <w:t>il valore del</w:t>
+      </w:r>
+      <w:r>
+        <w:rPr>
+          <w:rFonts w:cstheme="minorHAnsi"/>
+        </w:rPr>
+        <w:t xml:space="preserve">l'angolo </w:t>
+      </w:r>
+      <w:r>
+        <w:rPr>
+          <w:rFonts w:cstheme="minorHAnsi"/>
+        </w:rPr>
+        <w:t>dal</w:t>
+      </w:r>
+      <w:r>
+        <w:rPr>
+          <w:rFonts w:cstheme="minorHAnsi"/>
+        </w:rPr>
+        <w:t xml:space="preserve"> sensore magnetico. </w:t>
+      </w:r>
+      <w:r>
+        <w:rPr>
+          <w:rFonts w:cstheme="minorHAnsi"/>
+        </w:rPr>
+        <w:t>Nel setup</w:t>
+      </w:r>
+      <w:r>
+        <w:rPr>
+          <w:rFonts w:cstheme="minorHAnsi"/>
+        </w:rPr>
+        <w:t>()</w:t>
+      </w:r>
+      <w:r>
+        <w:rPr>
+          <w:rFonts w:cstheme="minorHAnsi"/>
+        </w:rPr>
+        <w:t>,</w:t>
+      </w:r>
+      <w:r>
+        <w:rPr>
+          <w:rFonts w:cstheme="minorHAnsi"/>
+        </w:rPr>
+        <w:t xml:space="preserve"> il sensore viene letto una prima volta</w:t>
+      </w:r>
+      <w:r>
+        <w:rPr>
+          <w:rFonts w:cstheme="minorHAnsi"/>
+        </w:rPr>
+        <w:t xml:space="preserve"> per </w:t>
+      </w:r>
+      <w:r>
+        <w:rPr>
+          <w:rFonts w:cstheme="minorHAnsi"/>
+        </w:rPr>
+        <w:t xml:space="preserve">fissare l’angolo </w:t>
+      </w:r>
+      <w:r>
+        <w:rPr>
+          <w:rFonts w:cstheme="minorHAnsi"/>
+        </w:rPr>
+        <w:t xml:space="preserve">verticale </w:t>
+      </w:r>
+      <w:r>
+        <w:rPr>
+          <w:rFonts w:cstheme="minorHAnsi"/>
+        </w:rPr>
+        <w:t>(</w:t>
+      </w:r>
+      <w:r>
+        <w:rPr>
+          <w:rFonts w:cstheme="minorHAnsi"/>
+        </w:rPr>
+        <w:t>a testa in giù</w:t>
+      </w:r>
+      <w:r>
+        <w:rPr>
+          <w:rFonts w:cstheme="minorHAnsi"/>
+        </w:rPr>
+        <w:t xml:space="preserve">) </w:t>
+      </w:r>
+      <w:r>
+        <w:rPr>
+          <w:rFonts w:cstheme="minorHAnsi"/>
+        </w:rPr>
+        <w:t xml:space="preserve">del pendolo. </w:t>
+      </w:r>
+      <w:r>
+        <w:rPr>
+          <w:rFonts w:cstheme="minorHAnsi"/>
+        </w:rPr>
+        <w:t>Terminato</w:t>
+      </w:r>
+      <w:r>
+        <w:rPr>
+          <w:rFonts w:cstheme="minorHAnsi"/>
+        </w:rPr>
+        <w:t xml:space="preserve"> </w:t>
+      </w:r>
+      <w:r>
+        <w:rPr>
+          <w:rFonts w:cstheme="minorHAnsi"/>
+        </w:rPr>
+        <w:t>il setup</w:t>
+      </w:r>
+      <w:r>
+        <w:rPr>
+          <w:rFonts w:cstheme="minorHAnsi"/>
+        </w:rPr>
+        <w:t xml:space="preserve">, il sensore viene </w:t>
+      </w:r>
+      <w:r>
+        <w:rPr>
+          <w:rFonts w:cstheme="minorHAnsi"/>
+        </w:rPr>
+        <w:t>lett</w:t>
+      </w:r>
+      <w:r>
+        <w:rPr>
+          <w:rFonts w:cstheme="minorHAnsi"/>
+        </w:rPr>
+        <w:t>o a ogni iterazione d</w:t>
+      </w:r>
+      <w:r>
+        <w:rPr>
+          <w:rFonts w:cstheme="minorHAnsi"/>
+        </w:rPr>
+        <w:t>el loop principal</w:t>
+      </w:r>
+      <w:r>
+        <w:rPr>
+          <w:rFonts w:cstheme="minorHAnsi"/>
+        </w:rPr>
+        <w:t>e</w:t>
+      </w:r>
+      <w:r>
+        <w:rPr>
+          <w:rFonts w:cstheme="minorHAnsi"/>
+        </w:rPr>
+        <w:t xml:space="preserve">. Un filtro </w:t>
+      </w:r>
+      <w:r>
+        <w:rPr>
+          <w:rFonts w:cstheme="minorHAnsi"/>
+        </w:rPr>
+        <w:lastRenderedPageBreak/>
+        <w:t>passa basso è applicato alla lettura dell'angolo per smussare il rumore e aumentare la risoluzione.</w:t>
+      </w:r>
+      <w:r>
+        <w:rPr>
+          <w:rFonts w:cstheme="minorHAnsi"/>
+        </w:rPr>
+        <w:t xml:space="preserve"> All’angolo viene aggiunto un offset dettato dalla lettura del potenziometro presente sulla breadboard, in modo che eventuali imprecisioni nella fase di setup possano venire corrette manualmente durante l’operazione del pendolo.</w:t>
+      </w:r>
+      <w:r>
+        <w:rPr>
+          <w:rFonts w:cstheme="minorHAnsi"/>
+        </w:rPr>
+        <w:t xml:space="preserve"> L' angolo processato è poi sottoposto a un algoritmo di differenziazione numerica, che ne calcola la derivata rispetto al tempo. I due valori vengono impacchettati in un</w:t>
+      </w:r>
+      <w:r>
+        <w:rPr>
+          <w:rFonts w:cstheme="minorHAnsi"/>
+        </w:rPr>
+        <w:t xml:space="preserve"> </w:t>
+      </w:r>
+      <w:r>
+        <w:rPr>
+          <w:rFonts w:cstheme="minorHAnsi"/>
+        </w:rPr>
+        <w:t xml:space="preserve">oggetto e spediti tramite ESP-NOW al </w:t>
+      </w:r>
+      <w:r>
+        <w:rPr>
+          <w:rFonts w:cstheme="minorHAnsi"/>
+        </w:rPr>
+        <w:t>MCU</w:t>
+      </w:r>
+      <w:r>
+        <w:rPr>
+          <w:rFonts w:cstheme="minorHAnsi"/>
+        </w:rPr>
+        <w:t xml:space="preserve"> di controllo, con una frequenza fissa prestabilita (generalmente poco superiore alla frequenza del loop di controllo).</w:t>
+      </w:r>
+    </w:p>
+    <w:p>
+      <w:pPr>
+        <w:rPr>
+          <w:rFonts w:cstheme="minorHAnsi"/>
+        </w:rPr>
+      </w:pPr>
+      <w:r>
+        <w:rPr>
+          <w:rFonts w:cstheme="minorHAnsi"/>
+        </w:rPr>
+        <w:t>Figures</w:t>
+      </w:r>
+    </w:p>
+    <w:p>
+      <w:pPr>
+        <w:rPr>
+          <w:rFonts w:cstheme="minorHAnsi"/>
+        </w:rPr>
+      </w:pPr>
+      <w:r>
+        <w:rPr>
+          <w:rFonts w:cstheme="minorHAnsi"/>
+        </w:rPr>
+        <w:t xml:space="preserve">Sul </w:t>
+      </w:r>
+      <w:r>
+        <w:rPr>
+          <w:rFonts w:cstheme="minorHAnsi"/>
+        </w:rPr>
+        <w:t>esp8266</w:t>
+      </w:r>
+      <w:r>
+        <w:rPr>
+          <w:rFonts w:cstheme="minorHAnsi"/>
+        </w:rPr>
+        <w:t xml:space="preserve"> di controllo</w:t>
+      </w:r>
+      <w:r>
+        <w:rPr>
+          <w:rFonts w:cstheme="minorHAnsi"/>
+        </w:rPr>
+        <w:t>, la ricezione dei pacchetti ESP-NOW e il relativo aggiornamento del</w:t>
+      </w:r>
+      <w:r>
+        <w:rPr>
+          <w:rFonts w:cstheme="minorHAnsi"/>
+        </w:rPr>
+        <w:t xml:space="preserve">le variabili di stato del </w:t>
+      </w:r>
+      <w:r>
+        <w:rPr>
+          <w:rFonts w:cstheme="minorHAnsi"/>
+        </w:rPr>
+        <w:t xml:space="preserve">pendolo avviene in maniera asincrona: un interrupt è sollevato all'arrivo dei nuovi dati che blocca </w:t>
+      </w:r>
+      <w:r>
+        <w:rPr>
+          <w:rFonts w:cstheme="minorHAnsi"/>
+        </w:rPr>
+        <w:t xml:space="preserve">temporaneamente </w:t>
+      </w:r>
+      <w:r>
+        <w:rPr>
+          <w:rFonts w:cstheme="minorHAnsi"/>
+        </w:rPr>
+        <w:t>l'esecuzio</w:t>
+      </w:r>
+      <w:r>
+        <w:rPr>
+          <w:rFonts w:cstheme="minorHAnsi"/>
+        </w:rPr>
+        <w:t>n</w:t>
+      </w:r>
+      <w:r>
+        <w:rPr>
+          <w:rFonts w:cstheme="minorHAnsi"/>
+        </w:rPr>
+        <w:t>e del loop principale</w:t>
+      </w:r>
+      <w:r>
+        <w:rPr>
+          <w:rFonts w:cstheme="minorHAnsi"/>
+        </w:rPr>
+        <w:t>;</w:t>
+      </w:r>
+      <w:r>
+        <w:rPr>
+          <w:rFonts w:cstheme="minorHAnsi"/>
+        </w:rPr>
+        <w:t xml:space="preserve"> </w:t>
+      </w:r>
+      <w:r>
+        <w:rPr>
+          <w:rFonts w:cstheme="minorHAnsi"/>
+        </w:rPr>
+        <w:t xml:space="preserve">i dati ricevuti vengono copiati </w:t>
+      </w:r>
+      <w:r>
+        <w:rPr>
+          <w:rFonts w:cstheme="minorHAnsi"/>
+        </w:rPr>
+        <w:t xml:space="preserve">in uno struct globale, che viene </w:t>
+      </w:r>
+      <w:r>
+        <w:rPr>
+          <w:rFonts w:cstheme="minorHAnsi"/>
+        </w:rPr>
+        <w:t xml:space="preserve">poi </w:t>
+      </w:r>
+      <w:r>
+        <w:rPr>
+          <w:rFonts w:cstheme="minorHAnsi"/>
+        </w:rPr>
+        <w:t>letto</w:t>
+      </w:r>
+      <w:r>
+        <w:rPr>
+          <w:rFonts w:cstheme="minorHAnsi"/>
+        </w:rPr>
+        <w:t xml:space="preserve"> dal loop di controllo. </w:t>
+      </w:r>
+    </w:p>
+    <w:p>
+      <w:pPr>
+        <w:rPr>
+          <w:rFonts w:cstheme="minorHAnsi"/>
+        </w:rPr>
+      </w:pPr>
+      <w:r>
+        <w:rPr>
+          <w:rFonts w:cstheme="minorHAnsi"/>
+        </w:rPr>
+        <w:t>Callback code</w:t>
+      </w:r>
+    </w:p>
+    <w:p>
+      <w:pPr>
+        <w:rPr>
+          <w:rFonts w:cstheme="minorHAnsi"/>
+        </w:rPr>
+      </w:pPr>
+      <w:r>
+        <w:rPr>
+          <w:rFonts w:cstheme="minorHAnsi"/>
+        </w:rPr>
+        <w:t xml:space="preserve">All’interno del loop() è presente la porzione di codice che esegue l’algoritmo di controllo. Questa viene eseguita a una frequenza controllata fissa di 100Hz, e si occupa di calcolare, </w:t>
+      </w:r>
+      <w:r>
+        <w:rPr>
+          <w:rFonts w:cstheme="minorHAnsi"/>
+        </w:rPr>
+        <w:t xml:space="preserve">a partire dallo stato </w:t>
+      </w:r>
+      <w:r>
+        <w:rPr>
+          <w:rFonts w:cstheme="minorHAnsi"/>
+        </w:rPr>
+        <w:t>del pendolo attuale,</w:t>
+      </w:r>
+      <w:r>
+        <w:rPr>
+          <w:rFonts w:cstheme="minorHAnsi"/>
+        </w:rPr>
+        <w:t xml:space="preserve"> l'ingresso (accelerazione) da applicare al pendolo</w:t>
+      </w:r>
+      <w:r>
+        <w:rPr>
+          <w:rFonts w:cstheme="minorHAnsi"/>
+        </w:rPr>
+        <w:t>. L’ingresso</w:t>
+      </w:r>
+      <w:r>
+        <w:rPr>
+          <w:rFonts w:cstheme="minorHAnsi"/>
+        </w:rPr>
+        <w:t xml:space="preserve"> viene immagazzinato in una variabile globale u</w:t>
+      </w:r>
+      <w:r>
+        <w:rPr>
+          <w:rFonts w:cstheme="minorHAnsi"/>
+        </w:rPr>
+        <w:t>, che dunque rimane accessibile fuori da questa porzione di codice</w:t>
+      </w:r>
+      <w:r>
+        <w:rPr>
+          <w:rFonts w:cstheme="minorHAnsi"/>
+        </w:rPr>
+        <w:t>, a</w:t>
+      </w:r>
+      <w:r>
+        <w:rPr>
+          <w:rFonts w:cstheme="minorHAnsi"/>
+        </w:rPr>
+        <w:t xml:space="preserve">nche per le successive </w:t>
+      </w:r>
+      <w:r>
+        <w:rPr>
+          <w:rFonts w:cstheme="minorHAnsi"/>
+        </w:rPr>
+        <w:t>iterazion</w:t>
+      </w:r>
+      <w:r>
+        <w:rPr>
+          <w:rFonts w:cstheme="minorHAnsi"/>
+        </w:rPr>
+        <w:t xml:space="preserve">i </w:t>
+      </w:r>
+      <w:r>
+        <w:rPr>
+          <w:rFonts w:cstheme="minorHAnsi"/>
+        </w:rPr>
+        <w:t>d</w:t>
+      </w:r>
+      <w:r>
+        <w:rPr>
+          <w:rFonts w:cstheme="minorHAnsi"/>
+        </w:rPr>
+        <w:t xml:space="preserve">el </w:t>
+      </w:r>
+      <w:r>
+        <w:rPr>
+          <w:rFonts w:cstheme="minorHAnsi"/>
+        </w:rPr>
+        <w:t>loop().</w:t>
+      </w:r>
+      <w:r>
+        <w:rPr>
+          <w:rFonts w:cstheme="minorHAnsi"/>
+        </w:rPr>
+        <w:t xml:space="preserve"> </w:t>
+      </w:r>
+      <w:r>
+        <w:rPr>
+          <w:rFonts w:cstheme="minorHAnsi"/>
+        </w:rPr>
+        <w:t>Mentre</w:t>
+      </w:r>
+      <w:r>
+        <w:rPr>
+          <w:rFonts w:cstheme="minorHAnsi"/>
+        </w:rPr>
+        <w:t xml:space="preserve"> l’angolo del pendolo è ricevuto come dato remoto, la posizione del carrello (posizione del rotore del motore) viene facilmente calcolata </w:t>
+      </w:r>
+      <w:r>
+        <w:rPr>
+          <w:rFonts w:cstheme="minorHAnsi"/>
+        </w:rPr>
+        <w:t xml:space="preserve">a bordo conoscendo il </w:t>
+      </w:r>
+      <w:r>
+        <w:rPr>
+          <w:rFonts w:cstheme="minorHAnsi"/>
+        </w:rPr>
+        <w:t xml:space="preserve">numero di passi compiuti dal motore </w:t>
+      </w:r>
+      <w:r>
+        <w:rPr>
+          <w:rFonts w:cstheme="minorHAnsi"/>
+        </w:rPr>
+        <w:t>(in ipotesi di non perdita di passi</w:t>
+      </w:r>
+      <w:r>
+        <w:rPr>
+          <w:rFonts w:cstheme="minorHAnsi"/>
+        </w:rPr>
+        <w:t>).</w:t>
+      </w:r>
+    </w:p>
+    <w:p>
+      <w:pPr>
+        <w:rPr>
+          <w:rFonts w:cstheme="minorHAnsi"/>
+        </w:rPr>
+      </w:pPr>
+      <w:r>
+        <w:rPr>
+          <w:rFonts w:cstheme="minorHAnsi"/>
+        </w:rPr>
+        <w:t>Codice del blocco a 100Hz semplificato</w:t>
+      </w:r>
+    </w:p>
+    <w:p>
+      <w:pPr>
+        <w:pStyle w:val="Paragrafoelenco"/>
+        <w:numPr>
+          <w:ilvl w:val="0"/>
+          <w:numId w:val="1"/>
+        </w:numPr>
+        <w:rPr>
+          <w:rFonts w:cstheme="minorHAnsi"/>
+          <w:b/>
+          <w:bCs/>
+        </w:rPr>
+      </w:pPr>
+      <w:r>
+        <w:rPr>
+          <w:rFonts w:cstheme="minorHAnsi"/>
+          <w:b/>
+          <w:bCs/>
+        </w:rPr>
+        <w:t>Algoritmo di controllo (PID):</w:t>
+      </w:r>
+    </w:p>
+    <w:p>
+      <w:pPr>
+        <w:ind w:firstLine="360"/>
+        <w:rPr>
+          <w:rFonts w:cstheme="minorHAnsi"/>
+        </w:rPr>
+      </w:pPr>
+      <w:r>
+        <w:rPr>
+          <w:rFonts w:cstheme="minorHAnsi"/>
+        </w:rPr>
+        <w:t>CODICE</w:t>
+      </w:r>
+    </w:p>
+    <w:p>
+      <w:pPr>
+        <w:rPr>
+          <w:rFonts w:cstheme="minorHAnsi"/>
+        </w:rPr>
+      </w:pPr>
+      <w:r>
+        <w:rPr>
+          <w:rFonts w:cstheme="minorHAnsi"/>
+        </w:rPr>
+        <w:t xml:space="preserve">Alla fine del </w:t>
+      </w:r>
+      <w:r>
+        <w:rPr>
+          <w:rFonts w:cstheme="minorHAnsi"/>
+        </w:rPr>
+        <w:t>loop()</w:t>
+      </w:r>
+      <w:r>
+        <w:rPr>
+          <w:rFonts w:cstheme="minorHAnsi"/>
+        </w:rPr>
+        <w:t xml:space="preserve"> è presente la porzione di codice che </w:t>
+      </w:r>
+      <w:r>
+        <w:rPr>
+          <w:rFonts w:cstheme="minorHAnsi"/>
+        </w:rPr>
+        <w:t xml:space="preserve">si occupa del pilotaggio del motore. </w:t>
+      </w:r>
+      <w:r>
+        <w:rPr>
+          <w:rFonts w:cstheme="minorHAnsi"/>
+        </w:rPr>
+        <w:t xml:space="preserve">Questa viene eseguita ad ogni iterazione, per garantire la maggiore fluidità </w:t>
+      </w:r>
+      <w:r>
+        <w:rPr>
+          <w:rFonts w:cstheme="minorHAnsi"/>
+        </w:rPr>
+        <w:t xml:space="preserve">di rotazione </w:t>
+      </w:r>
+      <w:r>
+        <w:rPr>
+          <w:rFonts w:cstheme="minorHAnsi"/>
+        </w:rPr>
+        <w:t>possibil</w:t>
+      </w:r>
+      <w:r>
+        <w:rPr>
+          <w:rFonts w:cstheme="minorHAnsi"/>
+        </w:rPr>
+        <w:t>e</w:t>
+      </w:r>
+      <w:r>
+        <w:rPr>
+          <w:rFonts w:cstheme="minorHAnsi"/>
+        </w:rPr>
+        <w:t xml:space="preserve">. </w:t>
+      </w:r>
+      <w:r>
+        <w:rPr>
+          <w:rFonts w:cstheme="minorHAnsi"/>
+        </w:rPr>
+        <w:t>La classe PendulumCart astrae tutta l'interazione con il driver</w:t>
+      </w:r>
+      <w:r>
+        <w:rPr>
+          <w:rFonts w:cstheme="minorHAnsi"/>
+        </w:rPr>
+        <w:t xml:space="preserve"> in due principali metodi: driveAccel() e driveSpeed()</w:t>
+      </w:r>
+      <w:r>
+        <w:rPr>
+          <w:rFonts w:cstheme="minorHAnsi"/>
+        </w:rPr>
+        <w:t xml:space="preserve">. </w:t>
+      </w:r>
+      <w:r>
+        <w:rPr>
+          <w:rFonts w:cstheme="minorHAnsi"/>
+        </w:rPr>
+        <w:t>I parametri di</w:t>
+      </w:r>
+      <w:r>
+        <w:rPr>
+          <w:rFonts w:cstheme="minorHAnsi"/>
+        </w:rPr>
+        <w:t xml:space="preserve"> accelerazion</w:t>
+      </w:r>
+      <w:r>
+        <w:rPr>
+          <w:rFonts w:cstheme="minorHAnsi"/>
+        </w:rPr>
+        <w:t xml:space="preserve">e </w:t>
+      </w:r>
+      <w:r>
+        <w:rPr>
+          <w:rFonts w:cstheme="minorHAnsi"/>
+        </w:rPr>
+        <w:t xml:space="preserve">e velocità sono </w:t>
+      </w:r>
+      <w:r>
+        <w:rPr>
+          <w:rFonts w:cstheme="minorHAnsi"/>
+        </w:rPr>
+        <w:t xml:space="preserve">espressi </w:t>
+      </w:r>
+      <w:r>
+        <w:rPr>
+          <w:rFonts w:cstheme="minorHAnsi"/>
+        </w:rPr>
+        <w:t>in cm/s</w:t>
+      </w:r>
+      <w:r>
+        <w:rPr>
+          <w:rFonts w:cstheme="minorHAnsi"/>
+        </w:rPr>
+        <w:t>,</w:t>
+      </w:r>
+      <w:r>
+        <w:rPr>
+          <w:rFonts w:cstheme="minorHAnsi"/>
+        </w:rPr>
+        <w:t xml:space="preserve"> e si riferiscono alla</w:t>
+      </w:r>
+      <w:r>
+        <w:rPr>
+          <w:rFonts w:cstheme="minorHAnsi"/>
+        </w:rPr>
+        <w:t xml:space="preserve"> velocità/accelerazione</w:t>
+      </w:r>
+      <w:r>
+        <w:rPr>
+          <w:rFonts w:cstheme="minorHAnsi"/>
+        </w:rPr>
+        <w:t xml:space="preserve"> tangenziale della base del pendolo</w:t>
+      </w:r>
+      <w:r>
+        <w:rPr>
+          <w:rFonts w:cstheme="minorHAnsi"/>
+        </w:rPr>
+        <w:t xml:space="preserve"> (</w:t>
+      </w:r>
+      <w:r>
+        <w:rPr>
+          <w:rFonts w:cstheme="minorHAnsi"/>
+        </w:rPr>
+        <w:t>così come se fosse ancorato ad un carrello lineare</w:t>
+      </w:r>
+      <w:r>
+        <w:rPr>
+          <w:rFonts w:cstheme="minorHAnsi"/>
+        </w:rPr>
+        <w:t>)</w:t>
+      </w:r>
+      <w:r>
+        <w:rPr>
+          <w:rFonts w:cstheme="minorHAnsi"/>
+        </w:rPr>
+        <w:t>. </w:t>
+      </w:r>
+      <w:r>
+        <w:rPr>
+          <w:rFonts w:cstheme="minorHAnsi"/>
+        </w:rPr>
+        <w:t>Il metodo effettivamente utilizzato dagli algoritmi di stabilizzazione è driveAccel(); driveSpeed() è principalmente utilizzato per motivi di debugging.</w:t>
+      </w:r>
+    </w:p>
+    <w:p>
+      <w:pPr>
+        <w:rPr>
+          <w:rFonts w:cstheme="minorHAnsi"/>
+        </w:rPr>
+      </w:pPr>
+      <w:r>
+        <w:rPr>
+          <w:rFonts w:cstheme="minorHAnsi"/>
+        </w:rPr>
+        <w:t>La generazione degli impulsi di step è realizzata utilizzando la libreria accellStepper.</w:t>
+      </w:r>
+      <w:r>
+        <w:rPr>
+          <w:rFonts w:cstheme="minorHAnsi"/>
+        </w:rPr>
+        <w:t xml:space="preserve"> L’omonima </w:t>
+      </w:r>
+      <w:r>
+        <w:rPr>
+          <w:rFonts w:cstheme="minorHAnsi"/>
+        </w:rPr>
+        <w:t xml:space="preserve">classe </w:t>
+      </w:r>
+      <w:r>
+        <w:rPr>
+          <w:rFonts w:cstheme="minorHAnsi"/>
+        </w:rPr>
+        <w:t xml:space="preserve">fornita dalla libreria </w:t>
+      </w:r>
+      <w:r>
+        <w:rPr>
+          <w:rFonts w:cstheme="minorHAnsi"/>
+        </w:rPr>
+        <w:t xml:space="preserve">mette a disposizione il metodo </w:t>
+      </w:r>
+      <w:r>
+        <w:rPr>
+          <w:rFonts w:cstheme="minorHAnsi"/>
+        </w:rPr>
+        <w:t>run</w:t>
+      </w:r>
+      <w:r>
+        <w:rPr>
+          <w:rFonts w:cstheme="minorHAnsi"/>
+        </w:rPr>
+        <w:t>Speed(), che consente di pilotare un motore passo passo alla velocità desiderata.</w:t>
+      </w:r>
+      <w:r>
+        <w:rPr>
+          <w:rFonts w:cstheme="minorHAnsi"/>
+        </w:rPr>
+        <w:t xml:space="preserve"> Il principio di funzionamento di accellStepper è semplice: il metodo runSpeed()</w:t>
+      </w:r>
+      <w:r>
+        <w:rPr>
+          <w:rFonts w:cstheme="minorHAnsi"/>
+        </w:rPr>
+        <w:t xml:space="preserve"> </w:t>
+      </w:r>
+      <w:r>
+        <w:rPr>
+          <w:rFonts w:cstheme="minorHAnsi"/>
+        </w:rPr>
+        <w:t>deve essere chiamato il più rapidamente possibile all’interno del loop del microcontrollore; se e solo se è ora di effettuare un passo, in base alla velocità selezionata, il metodo genera un brevissimo impulso sul piedino connesso al canale STEP del driver, e regola il piedino connesso a DIR in base alla direzione di rotazione del motore (orario o antiorario).</w:t>
+      </w:r>
+    </w:p>
+    <w:p>
+      <w:pPr>
+        <w:rPr>
+          <w:rFonts w:cstheme="minorHAnsi"/>
+        </w:rPr>
+      </w:pPr>
+      <w:r>
+        <w:rPr>
+          <w:rFonts w:cstheme="minorHAnsi"/>
+        </w:rPr>
+        <w:t xml:space="preserve">I piedini dell’esp8266 sono collegati direttamente ai </w:t>
+      </w:r>
+      <w:r>
+        <w:rPr>
+          <w:rFonts w:cstheme="minorHAnsi"/>
+        </w:rPr>
+        <w:t>canali</w:t>
+      </w:r>
+      <w:r>
+        <w:rPr>
+          <w:rFonts w:cstheme="minorHAnsi"/>
+        </w:rPr>
+        <w:t xml:space="preserve"> </w:t>
+      </w:r>
+      <w:r>
+        <w:rPr>
+          <w:rFonts w:cstheme="minorHAnsi"/>
+        </w:rPr>
+        <w:t xml:space="preserve">MS </w:t>
+      </w:r>
+      <w:r>
+        <w:rPr>
+          <w:rFonts w:cstheme="minorHAnsi"/>
+        </w:rPr>
+        <w:t xml:space="preserve">del driver, consentendo il selezionamento </w:t>
+      </w:r>
+      <w:r>
+        <w:rPr>
+          <w:rFonts w:cstheme="minorHAnsi"/>
+        </w:rPr>
+        <w:t>del livello di microstepping</w:t>
+      </w:r>
+      <w:r>
+        <w:rPr>
+          <w:rFonts w:cstheme="minorHAnsi"/>
+        </w:rPr>
+        <w:t xml:space="preserve"> tramite codice</w:t>
+      </w:r>
+      <w:r>
+        <w:rPr>
+          <w:rFonts w:cstheme="minorHAnsi"/>
+        </w:rPr>
+        <w:t>. La classe</w:t>
+      </w:r>
+      <w:r>
+        <w:rPr>
+          <w:rFonts w:cstheme="minorHAnsi"/>
+        </w:rPr>
+        <w:t xml:space="preserve"> </w:t>
+      </w:r>
+      <w:r>
+        <w:rPr>
+          <w:rFonts w:cstheme="minorHAnsi"/>
+        </w:rPr>
+        <w:t xml:space="preserve">astratta </w:t>
+      </w:r>
+      <w:r>
+        <w:rPr>
+          <w:rFonts w:cstheme="minorHAnsi"/>
+        </w:rPr>
+        <w:t>MicrostepDriver</w:t>
+      </w:r>
+      <w:r>
+        <w:rPr>
+          <w:rFonts w:cstheme="minorHAnsi"/>
+        </w:rPr>
+        <w:t xml:space="preserve"> astrae la logica di accensione/spegnimento dei rispettivi piedini</w:t>
+      </w:r>
+      <w:r>
+        <w:rPr>
+          <w:rFonts w:cstheme="minorHAnsi"/>
+        </w:rPr>
+        <w:t xml:space="preserve"> MS</w:t>
+      </w:r>
+      <w:r>
+        <w:rPr>
+          <w:rFonts w:cstheme="minorHAnsi"/>
+        </w:rPr>
+        <w:t xml:space="preserve"> </w:t>
+      </w:r>
+      <w:r>
+        <w:rPr>
+          <w:rFonts w:cstheme="minorHAnsi"/>
+        </w:rPr>
+        <w:t>in un</w:t>
+      </w:r>
+      <w:r>
+        <w:rPr>
+          <w:rFonts w:cstheme="minorHAnsi"/>
+        </w:rPr>
+        <w:t xml:space="preserve"> solo metodo: setMicrostep(). Una sottoclasse chiamata </w:t>
+      </w:r>
+      <w:r>
+        <w:rPr>
+          <w:rFonts w:cstheme="minorHAnsi"/>
+        </w:rPr>
+        <w:t>A4988MicrostepSelector</w:t>
+      </w:r>
+      <w:r>
+        <w:rPr>
+          <w:rFonts w:cstheme="minorHAnsi"/>
+        </w:rPr>
+        <w:t xml:space="preserve"> implementa la specifica logica richiesta dall’omonimo driver per selezionare i vari livelli di microstepping</w:t>
+      </w:r>
+      <w:r>
+        <w:rPr>
+          <w:rFonts w:cstheme="minorHAnsi"/>
+        </w:rPr>
+        <w:t xml:space="preserve">; il suo metodo di setMicrostep() accetta in ingresso 4 livelli di microstepping: </w:t>
+      </w:r>
+    </w:p>
+    <w:p>
+      <w:pPr>
+        <w:pStyle w:val="Paragrafoelenco"/>
+        <w:numPr>
+          <w:ilvl w:val="0"/>
+          <w:numId w:val="1"/>
+        </w:numPr>
+        <w:rPr>
+          <w:rFonts w:cstheme="minorHAnsi"/>
+        </w:rPr>
+      </w:pPr>
+      <w:r>
+        <w:rPr>
+          <w:rFonts w:cstheme="minorHAnsi"/>
+        </w:rPr>
+        <w:lastRenderedPageBreak/>
+        <w:t>0 -&gt; no microstep</w:t>
+      </w:r>
+    </w:p>
+    <w:p>
+      <w:pPr>
+        <w:pStyle w:val="Paragrafoelenco"/>
+        <w:numPr>
+          <w:ilvl w:val="0"/>
+          <w:numId w:val="1"/>
+        </w:numPr>
+        <w:rPr>
+          <w:rFonts w:cstheme="minorHAnsi"/>
+        </w:rPr>
+      </w:pPr>
+      <w:r>
+        <w:rPr>
+          <w:rFonts w:cstheme="minorHAnsi"/>
+        </w:rPr>
+        <w:t>1 -&gt; ½ microstep</w:t>
+      </w:r>
+    </w:p>
+    <w:p>
+      <w:pPr>
+        <w:pStyle w:val="Paragrafoelenco"/>
+        <w:numPr>
+          <w:ilvl w:val="0"/>
+          <w:numId w:val="1"/>
+        </w:numPr>
+        <w:rPr>
+          <w:rFonts w:cstheme="minorHAnsi"/>
+        </w:rPr>
+      </w:pPr>
+      <w:r>
+        <w:rPr>
+          <w:rFonts w:cstheme="minorHAnsi"/>
+        </w:rPr>
+        <w:t>2 -&gt; ¼ microstep</w:t>
+      </w:r>
+    </w:p>
+    <w:p>
+      <w:pPr>
+        <w:pStyle w:val="Paragrafoelenco"/>
+        <w:numPr>
+          <w:ilvl w:val="0"/>
+          <w:numId w:val="1"/>
+        </w:numPr>
+        <w:rPr>
+          <w:rFonts w:cstheme="minorHAnsi"/>
+        </w:rPr>
+      </w:pPr>
+      <w:r>
+        <w:rPr>
+          <w:rFonts w:cstheme="minorHAnsi"/>
+        </w:rPr>
+        <w:t>3 -&gt; 1/8 microstep</w:t>
+      </w:r>
+    </w:p>
+    <w:p>
+      <w:pPr>
+        <w:pStyle w:val="Paragrafoelenco"/>
+        <w:numPr>
+          <w:ilvl w:val="0"/>
+          <w:numId w:val="1"/>
+        </w:numPr>
+        <w:rPr>
+          <w:rFonts w:cstheme="minorHAnsi"/>
+        </w:rPr>
+      </w:pPr>
+      <w:r>
+        <w:rPr>
+          <w:rFonts w:cstheme="minorHAnsi"/>
+        </w:rPr>
+        <w:t>4 -&gt; 1/16 microstep</w:t>
+      </w:r>
+    </w:p>
+    <w:p>
+      <w:pPr>
+        <w:rPr>
+          <w:rFonts w:cstheme="minorHAnsi"/>
+        </w:rPr>
+      </w:pPr>
+    </w:p>
+    <w:p>
+      <w:pPr>
+        <w:rPr>
+          <w:rFonts w:cstheme="minorHAnsi"/>
+        </w:rPr>
+      </w:pPr>
+      <w:r>
+        <w:rPr>
+          <w:rFonts w:cstheme="minorHAnsi"/>
+        </w:rPr>
+        <w:t xml:space="preserve">Un </w:t>
+      </w:r>
+      <w:r>
+        <w:rPr>
+          <w:rFonts w:cstheme="minorHAnsi"/>
+        </w:rPr>
+        <w:t xml:space="preserve">oggetto di qualunque classe </w:t>
+      </w:r>
+      <w:r>
+        <w:rPr>
+          <w:rFonts w:cstheme="minorHAnsi"/>
+        </w:rPr>
+        <w:t>derivata</w:t>
+      </w:r>
+      <w:r>
+        <w:rPr>
+          <w:rFonts w:cstheme="minorHAnsi"/>
+        </w:rPr>
+        <w:t xml:space="preserve"> d</w:t>
+      </w:r>
+      <w:r>
+        <w:rPr>
+          <w:rFonts w:cstheme="minorHAnsi"/>
+        </w:rPr>
+        <w:t>a</w:t>
+      </w:r>
+      <w:r>
+        <w:rPr>
+          <w:rFonts w:cstheme="minorHAnsi"/>
+        </w:rPr>
+        <w:t xml:space="preserve"> MicrostepDriver </w:t>
+      </w:r>
+      <w:r>
+        <w:rPr>
+          <w:rFonts w:cstheme="minorHAnsi"/>
+        </w:rPr>
+        <w:t>è collegabile a un</w:t>
+      </w:r>
+      <w:r>
+        <w:rPr>
+          <w:rFonts w:cstheme="minorHAnsi"/>
+        </w:rPr>
+        <w:t>’istanza</w:t>
+      </w:r>
+      <w:r>
+        <w:rPr>
+          <w:rFonts w:cstheme="minorHAnsi"/>
+        </w:rPr>
+        <w:t xml:space="preserve"> </w:t>
+      </w:r>
+      <w:r>
+        <w:rPr>
+          <w:rFonts w:cstheme="minorHAnsi"/>
+        </w:rPr>
+        <w:t xml:space="preserve">di </w:t>
+      </w:r>
+      <w:r>
+        <w:rPr>
+          <w:rFonts w:cstheme="minorHAnsi"/>
+        </w:rPr>
+        <w:t>PendulumCart, permettendo al carrello di scegliere in</w:t>
+      </w:r>
+      <w:r>
+        <w:rPr>
+          <w:rFonts w:cstheme="minorHAnsi"/>
+        </w:rPr>
+        <w:t xml:space="preserve"> maniera adattiva</w:t>
+      </w:r>
+      <w:r>
+        <w:rPr>
+          <w:rFonts w:cstheme="minorHAnsi"/>
+        </w:rPr>
+        <w:t xml:space="preserve"> il </w:t>
+      </w:r>
+      <w:r>
+        <w:rPr>
+          <w:rFonts w:cstheme="minorHAnsi"/>
+        </w:rPr>
+        <w:t xml:space="preserve">livello di </w:t>
+      </w:r>
       <w:r>
         <w:rPr>
           <w:rFonts w:cstheme="minorHAnsi"/>
         </w:rPr>
         <w:t>microstepping</w:t>
       </w:r>
-      <w:proofErr w:type="spellEnd"/>
-      <w:r>
-        <w:rPr>
-          <w:rFonts w:cstheme="minorHAnsi"/>
-        </w:rPr>
-        <w:t xml:space="preserve">. L’alimentazione del motore è fornita da una batteria </w:t>
-      </w:r>
-      <w:proofErr w:type="spellStart"/>
-      <w:r>
-        <w:rPr>
-          <w:rFonts w:cstheme="minorHAnsi"/>
-        </w:rPr>
-        <w:t>LiPo</w:t>
-      </w:r>
-      <w:proofErr w:type="spellEnd"/>
-      <w:r>
-        <w:rPr>
-          <w:rFonts w:cstheme="minorHAnsi"/>
-        </w:rPr>
-        <w:t xml:space="preserve"> da 7.4v, connessa direttamente ai rispettivi piedini VMOT e GND del driver A4988. L’intero modulo è inscatolato in un case stampato in 3D, in cui alloggia la batteria e la basetta millefori su cui è stato realizzato il circuito. Dal modulo escono i 4 fili del motore passo-passo, direttamente connessi alle fasi</w:t>
-      </w:r>
-      <w:r>
-        <w:rPr>
-          <w:rFonts w:cstheme="minorHAnsi"/>
-        </w:rPr>
-        <w:t xml:space="preserve"> del motore</w:t>
-      </w:r>
-      <w:r>
-        <w:rPr>
-          <w:rFonts w:cstheme="minorHAnsi"/>
-        </w:rPr>
-        <w:t xml:space="preserve">. Il motore è fissato su un banco </w:t>
-      </w:r>
-      <w:r>
-        <w:rPr>
-          <w:rFonts w:cstheme="minorHAnsi"/>
-        </w:rPr>
-        <w:t xml:space="preserve">piano </w:t>
-      </w:r>
-      <w:r>
-        <w:rPr>
-          <w:rFonts w:cstheme="minorHAnsi"/>
-        </w:rPr>
-        <w:t>usando del nastro adesivo.</w:t>
-      </w:r>
-    </w:p>
-    <w:p>
-      <w:pPr>
-        <w:rPr>
-          <w:rFonts w:cstheme="minorHAnsi"/>
-        </w:rPr>
-      </w:pPr>
-      <w:r>
-        <w:rPr>
-          <w:rFonts w:cstheme="minorHAnsi"/>
-        </w:rPr>
-        <w:t xml:space="preserve">Sul rotore del </w:t>
-      </w:r>
-      <w:r>
-        <w:rPr>
-          <w:rFonts w:cstheme="minorHAnsi"/>
-        </w:rPr>
-        <w:t xml:space="preserve">motore passo </w:t>
-      </w:r>
-      <w:proofErr w:type="spellStart"/>
-      <w:r>
-        <w:rPr>
-          <w:rFonts w:cstheme="minorHAnsi"/>
-        </w:rPr>
-        <w:t>passo</w:t>
-      </w:r>
-      <w:proofErr w:type="spellEnd"/>
-      <w:r>
-        <w:rPr>
-          <w:rFonts w:cstheme="minorHAnsi"/>
-        </w:rPr>
-        <w:t xml:space="preserve"> è ancorato il blocco “carrello”. In esso alloggiano due cuscinetti radiali su cui una barra è libera di ruotare. Su un estremità della barra è </w:t>
-      </w:r>
-      <w:r>
-        <w:rPr>
-          <w:rFonts w:cstheme="minorHAnsi"/>
-        </w:rPr>
-        <w:t>bullonato</w:t>
-      </w:r>
-      <w:r>
-        <w:rPr>
-          <w:rFonts w:cstheme="minorHAnsi"/>
-        </w:rPr>
-        <w:t xml:space="preserve"> il braccio del pendolo; sull’altra estremità è incollato un magnete con magnetizzazione diametrale, che ruota in prossimità dell’encoder rotatorio AS5600, che rileva l’orientamento del magnete posto in sua prossimità con una risoluzione di 0.087 gradi. Il microcontrollore utilizzato è un'altra scheda ESP8266 (</w:t>
-      </w:r>
-      <w:proofErr w:type="spellStart"/>
-      <w:r>
-        <w:rPr>
-          <w:rFonts w:cstheme="minorHAnsi"/>
-        </w:rPr>
-        <w:t>Wemos</w:t>
-      </w:r>
-      <w:proofErr w:type="spellEnd"/>
-      <w:r>
-        <w:rPr>
-          <w:rFonts w:cstheme="minorHAnsi"/>
-        </w:rPr>
-        <w:t xml:space="preserve"> d1)</w:t>
-      </w:r>
-      <w:r>
-        <w:rPr>
-          <w:rFonts w:cstheme="minorHAnsi"/>
-        </w:rPr>
-        <w:t xml:space="preserve">, collocato su una piccola breadboard. Sulla breadboard è </w:t>
-      </w:r>
-      <w:r>
-        <w:rPr>
-          <w:rFonts w:cstheme="minorHAnsi"/>
-        </w:rPr>
-        <w:t xml:space="preserve">anche </w:t>
-      </w:r>
-      <w:r>
-        <w:rPr>
-          <w:rFonts w:cstheme="minorHAnsi"/>
-        </w:rPr>
-        <w:t>inserito un potenziometro, il cui segnale analogico viene acquisito dall’unico piedino ADC presente</w:t>
-      </w:r>
-      <w:r>
-        <w:rPr>
-          <w:rFonts w:cstheme="minorHAnsi"/>
-        </w:rPr>
-        <w:t xml:space="preserve"> sulla scheda</w:t>
-      </w:r>
-      <w:r>
-        <w:rPr>
-          <w:rFonts w:cstheme="minorHAnsi"/>
-        </w:rPr>
-        <w:t xml:space="preserve">. </w:t>
-      </w:r>
-      <w:r>
-        <w:rPr>
-          <w:rFonts w:cstheme="minorHAnsi"/>
-        </w:rPr>
-        <w:t xml:space="preserve">Il codice </w:t>
-      </w:r>
-      <w:r>
-        <w:rPr>
-          <w:rFonts w:cstheme="minorHAnsi"/>
-        </w:rPr>
-        <w:t xml:space="preserve">a bordo del ESP8266 si occupa dell’acquisizione (tramite i2c) dell’angolo rilevato dall’encoder (e derivazione numerica per il calcolo della velocità angolare), lieve post-processamento dei dati (per mitigare il rumore e aggiungere un offset, regolabile tramite potenziometro), e trasmissione dei dati alla scheda ricevente utilizzando il protocollo proprietario di </w:t>
-      </w:r>
-      <w:proofErr w:type="spellStart"/>
-      <w:r>
-        <w:rPr>
-          <w:rFonts w:cstheme="minorHAnsi"/>
-        </w:rPr>
-        <w:t>espressif</w:t>
-      </w:r>
-      <w:proofErr w:type="spellEnd"/>
-      <w:r>
-        <w:rPr>
-          <w:rFonts w:cstheme="minorHAnsi"/>
-        </w:rPr>
-        <w:t xml:space="preserve"> ESP-NOW.</w:t>
-      </w:r>
-    </w:p>
-    <w:p>
-      <w:pPr>
-        <w:rPr>
-          <w:rFonts w:cstheme="minorHAnsi"/>
-        </w:rPr>
-      </w:pPr>
-      <w:r>
-        <w:rPr>
-          <w:rFonts w:cstheme="minorHAnsi"/>
-        </w:rPr>
-        <w:t>Software usato per la programmazione</w:t>
-      </w:r>
-      <w:bookmarkStart w:id="0" w:name="_GoBack"/>
-      <w:bookmarkEnd w:id="0"/>
+      <w:r>
+        <w:rPr>
+          <w:rFonts w:cstheme="minorHAnsi"/>
+        </w:rPr>
+        <w:t xml:space="preserve">, garantendo la migliore performance </w:t>
+      </w:r>
+      <w:r>
+        <w:rPr>
+          <w:rFonts w:cstheme="minorHAnsi"/>
+        </w:rPr>
+        <w:t xml:space="preserve">per la velocità di rotazione </w:t>
+      </w:r>
+      <w:r>
+        <w:rPr>
+          <w:rFonts w:cstheme="minorHAnsi"/>
+        </w:rPr>
+        <w:t>richiesta</w:t>
+      </w:r>
+      <w:r>
+        <w:rPr>
+          <w:rFonts w:cstheme="minorHAnsi"/>
+        </w:rPr>
+        <w:t>.</w:t>
+      </w:r>
+    </w:p>
+    <w:p>
+      <w:pPr>
+        <w:pStyle w:val="Paragrafoelenco"/>
+        <w:numPr>
+          <w:ilvl w:val="0"/>
+          <w:numId w:val="1"/>
+        </w:numPr>
+        <w:rPr>
+          <w:rFonts w:cstheme="minorHAnsi"/>
+        </w:rPr>
+      </w:pPr>
+      <w:r>
+        <w:rPr>
+          <w:rFonts w:cstheme="minorHAnsi"/>
+          <w:b/>
+          <w:bCs/>
+        </w:rPr>
+        <w:t>Logica di selezionamento dinamico del m</w:t>
+      </w:r>
+      <w:r>
+        <w:rPr>
+          <w:rFonts w:cstheme="minorHAnsi"/>
+          <w:b/>
+          <w:bCs/>
+        </w:rPr>
+        <w:t>icrostepping</w:t>
+      </w:r>
+    </w:p>
+    <w:p>
+      <w:pPr>
+        <w:rPr>
+          <w:rFonts w:cstheme="minorHAnsi"/>
+        </w:rPr>
+      </w:pPr>
+      <w:r>
+        <w:rPr>
+          <w:rFonts w:cstheme="minorHAnsi"/>
+        </w:rPr>
+        <w:t>Il livello di microstepping viene scelto in maniera automatica in funzione della velocità angolare desiderata, affinché l’operazione del motore sia fluida a basse velocità ma reattiva qualora venisse</w:t>
+      </w:r>
+      <w:r>
+        <w:rPr>
+          <w:rFonts w:cstheme="minorHAnsi"/>
+        </w:rPr>
+        <w:t>ro</w:t>
+      </w:r>
+      <w:r>
+        <w:rPr>
+          <w:rFonts w:cstheme="minorHAnsi"/>
+        </w:rPr>
+        <w:t xml:space="preserve"> richiest</w:t>
+      </w:r>
+      <w:r>
+        <w:rPr>
+          <w:rFonts w:cstheme="minorHAnsi"/>
+        </w:rPr>
+        <w:t>i movimenti</w:t>
+      </w:r>
+      <w:r>
+        <w:rPr>
+          <w:rFonts w:cstheme="minorHAnsi"/>
+        </w:rPr>
+        <w:t xml:space="preserve"> rapidi.</w:t>
+      </w:r>
+      <w:r>
+        <w:rPr>
+          <w:rFonts w:cstheme="minorHAnsi"/>
+        </w:rPr>
+        <w:t xml:space="preserve"> L’algoritmo mira a selezionare sempre il più alto livello di microstepping che mantenga la frequenza dei passi sotto una certa soglia massima (la massima frequenza a cui il treno di impulsi può essere generato dal MCU). L’equazione utilizzata è :</w:t>
+      </w:r>
+    </w:p>
+    <w:p>
+      <w:pPr>
+        <w:rPr>
+          <w:rFonts w:cstheme="minorHAnsi"/>
+        </w:rPr>
+      </w:pPr>
+      <w:r>
+        <w:rPr>
+          <w:rFonts w:cstheme="minorHAnsi"/>
+        </w:rPr>
+        <w:t>EQUAZIONE</w:t>
+      </w:r>
+    </w:p>
+    <w:p>
+      <w:pPr>
+        <w:rPr>
+          <w:rFonts w:cstheme="minorHAnsi"/>
+          <w:b/>
+          <w:bCs/>
+        </w:rPr>
+      </w:pPr>
+      <w:r>
+        <w:rPr>
+          <w:rFonts w:cstheme="minorHAnsi"/>
+          <w:b/>
+          <w:bCs/>
+        </w:rPr>
+        <w:t>Funzionamento del driver A4898</w:t>
+      </w:r>
+    </w:p>
+    <w:p>
+      <w:pPr>
+        <w:rPr>
+          <w:rFonts w:cstheme="minorHAnsi"/>
+        </w:rPr>
+      </w:pPr>
+      <w:hyperlink r:id="rId5" w:history="1">
+        <w:r>
+          <w:rPr>
+            <w:rStyle w:val="Collegamentoipertestuale"/>
+            <w:rFonts w:cstheme="minorHAnsi"/>
+          </w:rPr>
+          <w:t>https://www.alldatasheet.com/datasheet-pdf/download/455036/ALLEGRO/A4988.html</w:t>
+        </w:r>
+      </w:hyperlink>
+    </w:p>
+    <w:p>
+      <w:pPr>
+        <w:rPr>
+          <w:rFonts w:cstheme="minorHAnsi"/>
+          <w:b/>
+          <w:bCs/>
+        </w:rPr>
+      </w:pPr>
+    </w:p>
+    <w:p>
+      <w:pPr>
+        <w:rPr>
+          <w:rFonts w:cstheme="minorHAnsi"/>
+          <w:b/>
+          <w:bCs/>
+        </w:rPr>
+      </w:pPr>
+      <w:r>
+        <w:rPr>
+          <w:rFonts w:cstheme="minorHAnsi"/>
+          <w:b/>
+          <w:bCs/>
+        </w:rPr>
+        <w:t>Interazione tramite seriale</w:t>
+      </w:r>
+    </w:p>
+    <w:p>
+      <w:pPr>
+        <w:rPr>
+          <w:rFonts w:cstheme="minorHAnsi"/>
+        </w:rPr>
+      </w:pPr>
+      <w:r>
+        <w:rPr>
+          <w:rFonts w:cstheme="minorHAnsi"/>
+        </w:rPr>
+        <w:t>Nel loop() del controllore, la funzione processSerialCommands() viene chiamata ad ogni iterazione e si occupa di ricevere ed eseguire eventuali comandi testuali inviati alla scheda tramite seriale. Ecco una lista di comandi:</w:t>
+      </w:r>
+    </w:p>
+    <w:p>
+      <w:pPr>
+        <w:rPr>
+          <w:rFonts w:cstheme="minorHAnsi"/>
+        </w:rPr>
+      </w:pPr>
+    </w:p>
+    <w:p>
+      <w:pPr>
+        <w:rPr>
+          <w:rFonts w:cstheme="minorHAnsi"/>
+          <w:b/>
+          <w:bCs/>
+        </w:rPr>
+      </w:pPr>
+      <w:r>
+        <w:rPr>
+          <w:rFonts w:cstheme="minorHAnsi"/>
+          <w:b/>
+          <w:bCs/>
+        </w:rPr>
+        <w:t>Tecniche di controllo in dettaglio</w:t>
+      </w:r>
+    </w:p>
+    <w:p>
+      <w:pPr>
+        <w:rPr>
+          <w:rFonts w:cstheme="minorHAnsi"/>
+        </w:rPr>
+      </w:pPr>
+      <w:r>
+        <w:rPr>
+          <w:rFonts w:cstheme="minorHAnsi"/>
+        </w:rPr>
+        <w:t xml:space="preserve">Per stabilizzare il </w:t>
+      </w:r>
+      <w:r>
+        <w:rPr>
+          <w:rFonts w:cstheme="minorHAnsi"/>
+        </w:rPr>
+        <w:t>pendolo</w:t>
+      </w:r>
+      <w:r>
+        <w:rPr>
+          <w:rFonts w:cstheme="minorHAnsi"/>
+        </w:rPr>
+        <w:t xml:space="preserve">, è stato scelto di utilizzare due controllori PID, che agiscono parallelamente sull’ingresso u da imprimere al sistema. Il primo PID, a cui ci si riferirà come PID interno, è il PID di stabilizzazione vero e proprio. Esso reagisce direttamente sull’angolo del pendolo e tenta di portarlo a zero. I suoi gain sono calibrati in maniera molto aggressiva in modo da garantire sempre una risposta rapida e decisa. Tuttavia, avere un unico PID di controllo comporta </w:t>
+      </w:r>
+      <w:r>
+        <w:rPr>
+          <w:rFonts w:cstheme="minorHAnsi"/>
+        </w:rPr>
+        <w:t>alcuni</w:t>
+      </w:r>
+      <w:r>
+        <w:rPr>
+          <w:rFonts w:cstheme="minorHAnsi"/>
+        </w:rPr>
+        <w:t xml:space="preserve"> problemi. In primis, il controllore è molto sensibile a errori di offset costanti della lettura dell’angolo: se la verticale virtuale è spostata rispetto a quella reale, l’unico modo in cui il pendolo può rimanere in “equilibrio” </w:t>
+      </w:r>
+      <w:r>
+        <w:rPr>
+          <w:rFonts w:cstheme="minorHAnsi"/>
+        </w:rPr>
+        <w:t>all’i</w:t>
+      </w:r>
+      <w:r>
+        <w:rPr>
+          <w:rFonts w:cstheme="minorHAnsi"/>
+        </w:rPr>
+        <w:t xml:space="preserve">nclinazione </w:t>
+      </w:r>
+      <w:r>
+        <w:rPr>
+          <w:rFonts w:cstheme="minorHAnsi"/>
+        </w:rPr>
+        <w:t xml:space="preserve">spostata </w:t>
+      </w:r>
+      <w:r>
+        <w:rPr>
+          <w:rFonts w:cstheme="minorHAnsi"/>
+        </w:rPr>
+        <w:t>sarebbe imprimendo sempre un’accelerazione costante. Questo</w:t>
+      </w:r>
+      <w:r>
+        <w:rPr>
+          <w:rFonts w:cstheme="minorHAnsi"/>
+        </w:rPr>
+        <w:t xml:space="preserve">, oltre a non essere il goal da raggiungere, </w:t>
+      </w:r>
+      <w:r>
+        <w:rPr>
+          <w:rFonts w:cstheme="minorHAnsi"/>
+        </w:rPr>
+        <w:t>è chiaramente irrealizzabile in un modello hardware, a causa dei limiti di velocità del motore</w:t>
+      </w:r>
+      <w:r>
+        <w:rPr>
+          <w:rFonts w:cstheme="minorHAnsi"/>
+        </w:rPr>
+        <w:t>.</w:t>
+      </w:r>
+    </w:p>
+    <w:p>
+      <w:pPr>
+        <w:rPr>
+          <w:rFonts w:cstheme="minorHAnsi"/>
+        </w:rPr>
+      </w:pPr>
+    </w:p>
+    <w:p>
+      <w:pPr>
+        <w:rPr>
+          <w:rFonts w:cstheme="minorHAnsi"/>
+          <w:b/>
+          <w:bCs/>
+        </w:rPr>
+      </w:pPr>
+    </w:p>
+    <w:p>
+      <w:pPr>
+        <w:rPr>
+          <w:rFonts w:cstheme="minorHAnsi"/>
+        </w:rPr>
+      </w:pPr>
     </w:p>
     <w:sectPr>
       <w:pgSz w:w="11906" w:h="16838"/>
@@ -318,7 +1893,7 @@
 </file>
 
 <file path=word/numbering.xml><?xml version="1.0" encoding="utf-8"?>
-<w:numbering xmlns:wpc="http://schemas.microsoft.com/office/word/2010/wordprocessingCanvas" xmlns:cx="http://schemas.microsoft.com/office/drawing/2014/chartex" xmlns:cx1="http://schemas.microsoft.com/office/drawing/2015/9/8/chartex" xmlns:cx2="http://schemas.microsoft.com/office/drawing/2015/10/21/chartex" xmlns:cx3="http://schemas.microsoft.com/office/drawing/2016/5/9/chartex" xmlns:cx4="http://schemas.microsoft.com/office/drawing/2016/5/10/chartex" xmlns:cx5="http://schemas.microsoft.com/office/drawing/2016/5/11/chartex" xmlns:cx6="http://schemas.microsoft.com/office/drawing/2016/5/12/chartex" xmlns:cx7="http://schemas.microsoft.com/office/drawing/2016/5/13/chartex" xmlns:cx8="http://schemas.microsoft.com/office/drawing/2016/5/14/chartex" xmlns:mc="http://schemas.openxmlformats.org/markup-compatibility/2006" xmlns:aink="http://schemas.microsoft.com/office/drawing/2016/ink" xmlns:am3d="http://schemas.microsoft.com/office/drawing/2017/model3d" xmlns:o="urn:schemas-microsoft-com:office:office" xmlns:r="http://schemas.openxmlformats.org/officeDocument/2006/relationships" xmlns:m="http://schemas.openxmlformats.org/officeDocument/2006/math" xmlns:v="urn:schemas-microsoft-com:vml" xmlns:wp14="http://schemas.microsoft.com/office/word/2010/wordprocessingDrawing" xmlns:wp="http://schemas.openxmlformats.org/drawingml/2006/wordprocessingDrawing" xmlns:w10="urn:schemas-microsoft-com:office:word" xmlns:w="http://schemas.openxmlformats.org/wordprocessingml/2006/main" xmlns:w14="http://schemas.microsoft.com/office/word/2010/wordml" xmlns:w15="http://schemas.microsoft.com/office/word/2012/wordml" xmlns:w16cid="http://schemas.microsoft.com/office/word/2016/wordml/cid" xmlns:w16se="http://schemas.microsoft.com/office/word/2015/wordml/symex" xmlns:wpg="http://schemas.microsoft.com/office/word/2010/wordprocessingGroup" xmlns:wpi="http://schemas.microsoft.com/office/word/2010/wordprocessingInk" xmlns:wne="http://schemas.microsoft.com/office/word/2006/wordml" xmlns:wps="http://schemas.microsoft.com/office/word/2010/wordprocessingShape" mc:Ignorable="w14 w15 w16se w16cid wp14">
+<w:numbering xmlns:wpc="http://schemas.microsoft.com/office/word/2010/wordprocessingCanvas" xmlns:cx="http://schemas.microsoft.com/office/drawing/2014/chartex" xmlns:cx1="http://schemas.microsoft.com/office/drawing/2015/9/8/chartex" xmlns:cx2="http://schemas.microsoft.com/office/drawing/2015/10/21/chartex" xmlns:cx3="http://schemas.microsoft.com/office/drawing/2016/5/9/chartex" xmlns:cx4="http://schemas.microsoft.com/office/drawing/2016/5/10/chartex" xmlns:cx5="http://schemas.microsoft.com/office/drawing/2016/5/11/chartex" xmlns:cx6="http://schemas.microsoft.com/office/drawing/2016/5/12/chartex" xmlns:cx7="http://schemas.microsoft.com/office/drawing/2016/5/13/chartex" xmlns:cx8="http://schemas.microsoft.com/office/drawing/2016/5/14/chartex" xmlns:mc="http://schemas.openxmlformats.org/markup-compatibility/2006" xmlns:aink="http://schemas.microsoft.com/office/drawing/2016/ink" xmlns:am3d="http://schemas.microsoft.com/office/drawing/2017/model3d" xmlns:o="urn:schemas-microsoft-com:office:office" xmlns:oel="http://schemas.microsoft.com/office/2019/extlst" xmlns:r="http://schemas.openxmlformats.org/officeDocument/2006/relationships" xmlns:m="http://schemas.openxmlformats.org/officeDocument/2006/math" xmlns:v="urn:schemas-microsoft-com:vml" xmlns:wp14="http://schemas.microsoft.com/office/word/2010/wordprocessingDrawing" xmlns:wp="http://schemas.openxmlformats.org/drawingml/2006/wordprocessingDrawing" xmlns:w10="urn:schemas-microsoft-com:office:word" xmlns:w="http://schemas.openxmlformats.org/wordprocessingml/2006/main" xmlns:w14="http://schemas.microsoft.com/office/word/2010/wordml" xmlns:w15="http://schemas.microsoft.com/office/word/2012/wordml" xmlns:w16cex="http://schemas.microsoft.com/office/word/2018/wordml/cex" xmlns:w16cid="http://schemas.microsoft.com/office/word/2016/wordml/cid" xmlns:w16="http://schemas.microsoft.com/office/word/2018/wordml" xmlns:w16du="http://schemas.microsoft.com/office/word/2023/wordml/word16du" xmlns:w16sdtdh="http://schemas.microsoft.com/office/word/2020/wordml/sdtdatahash" xmlns:w16sdtfl="http://schemas.microsoft.com/office/word/2024/wordml/sdtformatlock" xmlns:w16se="http://schemas.microsoft.com/office/word/2015/wordml/symex" xmlns:wpg="http://schemas.microsoft.com/office/word/2010/wordprocessingGroup" xmlns:wpi="http://schemas.microsoft.com/office/word/2010/wordprocessingInk" xmlns:wne="http://schemas.microsoft.com/office/word/2006/wordml" xmlns:wps="http://schemas.microsoft.com/office/word/2010/wordprocessingShape" mc:Ignorable="w14 w15 w16se w16cid w16 w16cex w16sdtdh w16sdtfl w16du wp14">
   <w:abstractNum w:abstractNumId="0" w15:restartNumberingAfterBreak="0">
     <w:nsid w:val="1CB041BE"/>
     <w:multiLevelType w:val="hybridMultilevel"/>
@@ -431,14 +2006,14 @@
       </w:rPr>
     </w:lvl>
   </w:abstractNum>
-  <w:num w:numId="1">
+  <w:num w:numId="1" w16cid:durableId="1003777115">
     <w:abstractNumId w:val="0"/>
   </w:num>
 </w:numbering>
 </file>
 
 <file path=word/styles.xml><?xml version="1.0" encoding="utf-8"?>
-<w:styles xmlns:mc="http://schemas.openxmlformats.org/markup-compatibility/2006" xmlns:r="http://schemas.openxmlformats.org/officeDocument/2006/relationships" xmlns:w="http://schemas.openxmlformats.org/wordprocessingml/2006/main" xmlns:w14="http://schemas.microsoft.com/office/word/2010/wordml" xmlns:w15="http://schemas.microsoft.com/office/word/2012/wordml" xmlns:w16cid="http://schemas.microsoft.com/office/word/2016/wordml/cid" xmlns:w16se="http://schemas.microsoft.com/office/word/2015/wordml/symex" mc:Ignorable="w14 w15 w16se w16cid">
+<w:styles xmlns:mc="http://schemas.openxmlformats.org/markup-compatibility/2006" xmlns:r="http://schemas.openxmlformats.org/officeDocument/2006/relationships" xmlns:w="http://schemas.openxmlformats.org/wordprocessingml/2006/main" xmlns:w14="http://schemas.microsoft.com/office/word/2010/wordml" xmlns:w15="http://schemas.microsoft.com/office/word/2012/wordml" xmlns:w16cex="http://schemas.microsoft.com/office/word/2018/wordml/cex" xmlns:w16cid="http://schemas.microsoft.com/office/word/2016/wordml/cid" xmlns:w16="http://schemas.microsoft.com/office/word/2018/wordml" xmlns:w16du="http://schemas.microsoft.com/office/word/2023/wordml/word16du" xmlns:w16sdtdh="http://schemas.microsoft.com/office/word/2020/wordml/sdtdatahash" xmlns:w16sdtfl="http://schemas.microsoft.com/office/word/2024/wordml/sdtformatlock" xmlns:w16se="http://schemas.microsoft.com/office/word/2015/wordml/symex" mc:Ignorable="w14 w15 w16se w16cid w16 w16cex w16sdtdh w16sdtfl w16du">
   <w:docDefaults>
     <w:rPrDefault>
       <w:rPr>
@@ -454,7 +2029,7 @@
       </w:pPr>
     </w:pPrDefault>
   </w:docDefaults>
-  <w:latentStyles w:defLockedState="0" w:defUIPriority="99" w:defSemiHidden="0" w:defUnhideWhenUsed="0" w:defQFormat="0" w:count="375">
+  <w:latentStyles w:defLockedState="0" w:defUIPriority="99" w:defSemiHidden="0" w:defUnhideWhenUsed="0" w:defQFormat="0" w:count="376">
     <w:lsdException w:name="Normal" w:uiPriority="0" w:qFormat="1"/>
     <w:lsdException w:name="heading 1" w:uiPriority="9" w:qFormat="1"/>
     <w:lsdException w:name="heading 2" w:semiHidden="1" w:uiPriority="9" w:unhideWhenUsed="1" w:qFormat="1"/>
@@ -830,6 +2405,7 @@
     <w:lsdException w:name="Smart Hyperlink" w:semiHidden="1" w:unhideWhenUsed="1"/>
     <w:lsdException w:name="Hashtag" w:semiHidden="1" w:unhideWhenUsed="1"/>
     <w:lsdException w:name="Unresolved Mention" w:semiHidden="1" w:unhideWhenUsed="1"/>
+    <w:lsdException w:name="Smart Link" w:semiHidden="1" w:unhideWhenUsed="1"/>
   </w:latentStyles>
   <w:style w:type="paragraph" w:default="1" w:styleId="Normale">
     <w:name w:val="Normal"/>
@@ -838,7 +2414,6 @@
   <w:style w:type="character" w:default="1" w:styleId="Carpredefinitoparagrafo">
     <w:name w:val="Default Paragraph Font"/>
     <w:uiPriority w:val="1"/>
-    <w:semiHidden/>
     <w:unhideWhenUsed/>
   </w:style>
   <w:style w:type="table" w:default="1" w:styleId="Tabellanormale">
@@ -872,6 +2447,29 @@
       <w:ind w:left="720"/>
       <w:contextualSpacing/>
     </w:pPr>
+  </w:style>
+  <w:style w:type="character" w:styleId="Collegamentoipertestuale">
+    <w:name w:val="Hyperlink"/>
+    <w:basedOn w:val="Carpredefinitoparagrafo"/>
+    <w:uiPriority w:val="99"/>
+    <w:unhideWhenUsed/>
+    <w:rsid w:val="009A7BCB"/>
+    <w:rPr>
+      <w:color w:val="0563C1" w:themeColor="hyperlink"/>
+      <w:u w:val="single"/>
+    </w:rPr>
+  </w:style>
+  <w:style w:type="character" w:styleId="Menzionenonrisolta">
+    <w:name w:val="Unresolved Mention"/>
+    <w:basedOn w:val="Carpredefinitoparagrafo"/>
+    <w:uiPriority w:val="99"/>
+    <w:semiHidden/>
+    <w:unhideWhenUsed/>
+    <w:rsid w:val="009A7BCB"/>
+    <w:rPr>
+      <w:color w:val="605E5C"/>
+      <w:shd w:val="clear" w:color="auto" w:fill="E1DFDD"/>
+    </w:rPr>
   </w:style>
 </w:styles>
 </file>

--- a/tesina_itcs/base.docx
+++ b/tesina_itcs/base.docx
@@ -668,7 +668,19 @@
           <w:rFonts w:cstheme="minorHAnsi"/>
         </w:rPr>
         <w:lastRenderedPageBreak/>
-        <w:t>passa basso è applicato alla lettura dell'angolo per smussare il rumore e aumentare la risoluzione.</w:t>
+        <w:t>passa basso è applicato alla lettura dell'angolo per smussare il rumore e</w:t>
+      </w:r>
+      <w:r>
+        <w:rPr>
+          <w:rFonts w:cstheme="minorHAnsi"/>
+        </w:rPr>
+        <w:t xml:space="preserve"> aumentare la risoluzione</w:t>
+      </w:r>
+      <w:r>
+        <w:rPr>
+          <w:rFonts w:cstheme="minorHAnsi"/>
+        </w:rPr>
+        <w:t>.</w:t>
       </w:r>
       <w:r>
         <w:rPr>
@@ -960,19 +972,7 @@
         <w:rPr>
           <w:rFonts w:cstheme="minorHAnsi"/>
         </w:rPr>
-        <w:t xml:space="preserve">numero di passi compiuti dal motore </w:t>
-      </w:r>
-      <w:r>
-        <w:rPr>
-          <w:rFonts w:cstheme="minorHAnsi"/>
-        </w:rPr>
-        <w:t>(in ipotesi di non perdita di passi</w:t>
-      </w:r>
-      <w:r>
-        <w:rPr>
-          <w:rFonts w:cstheme="minorHAnsi"/>
-        </w:rPr>
-        <w:t>).</w:t>
+        <w:t>numero di passi compiuti dal motore (in ipotesi di non perdita di passi).</w:t>
       </w:r>
     </w:p>
     <w:p>
@@ -1753,7 +1753,13 @@
         <w:rPr>
           <w:rFonts w:cstheme="minorHAnsi"/>
         </w:rPr>
-        <w:t>Nel loop() del controllore, la funzione processSerialCommands() viene chiamata ad ogni iterazione e si occupa di ricevere ed eseguire eventuali comandi testuali inviati alla scheda tramite seriale. Ecco una lista di comandi:</w:t>
+        <w:t xml:space="preserve">Nel loop() del controllore, la funzione processSerialCommands() viene chiamata ad ogni iterazione e si occupa di ricevere ed eseguire eventuali comandi testuali inviati alla scheda tramite seriale. </w:t>
+      </w:r>
+      <w:r>
+        <w:rPr>
+          <w:rFonts w:cstheme="minorHAnsi"/>
+        </w:rPr>
+        <w:t>Ecco alcuni dei comandi più utili per interfacciarsi con il pendolo:</w:t>
       </w:r>
     </w:p>
     <w:p>
@@ -1802,7 +1808,45 @@
         <w:rPr>
           <w:rFonts w:cstheme="minorHAnsi"/>
         </w:rPr>
-        <w:t xml:space="preserve">, è stato scelto di utilizzare due controllori PID, che agiscono parallelamente sull’ingresso u da imprimere al sistema. Il primo PID, a cui ci si riferirà come PID interno, è il PID di stabilizzazione vero e proprio. Esso reagisce direttamente sull’angolo del pendolo e tenta di portarlo a zero. I suoi gain sono calibrati in maniera molto aggressiva in modo da garantire sempre una risposta rapida e decisa. Tuttavia, avere un unico PID di controllo comporta </w:t>
+        <w:t>, è stato scelto di utilizzare due controllori PID, che agiscono parallelamente sull’ingresso u da imprimere al sistema.</w:t>
+      </w:r>
+    </w:p>
+    <w:p>
+      <w:pPr>
+        <w:rPr>
+          <w:rFonts w:cstheme="minorHAnsi"/>
+        </w:rPr>
+      </w:pPr>
+      <w:r>
+        <w:rPr>
+          <w:rFonts w:cstheme="minorHAnsi"/>
+        </w:rPr>
+        <w:t>DIAGRAMMA A BLOCCHI</w:t>
+      </w:r>
+    </w:p>
+    <w:p>
+      <w:pPr>
+        <w:rPr>
+          <w:rFonts w:cstheme="minorHAnsi"/>
+        </w:rPr>
+      </w:pPr>
+      <w:r>
+        <w:rPr>
+          <w:rFonts w:cstheme="minorHAnsi"/>
+        </w:rPr>
+        <w:t xml:space="preserve">Il primo PID, a cui ci si riferirà </w:t>
+      </w:r>
+      <w:r>
+        <w:rPr>
+          <w:rFonts w:cstheme="minorHAnsi"/>
+        </w:rPr>
+        <w:t>con il nome</w:t>
+      </w:r>
+      <w:r>
+        <w:rPr>
+          <w:rFonts w:cstheme="minorHAnsi"/>
+        </w:rPr>
+        <w:t xml:space="preserve"> PID interno, è il PID di stabilizzazione vero e proprio. Esso reagisce direttamente sull’angolo del pendolo e tenta di portarlo a zero. I suoi gain sono calibrati in maniera molto aggressiva in modo da garantire sempre una risposta rapida e decisa. Tuttavia, avere un unico PID di controllo comporta </w:t>
       </w:r>
       <w:r>
         <w:rPr>
@@ -1820,19 +1864,7 @@
         <w:rPr>
           <w:rFonts w:cstheme="minorHAnsi"/>
         </w:rPr>
-        <w:t>all’i</w:t>
-      </w:r>
-      <w:r>
-        <w:rPr>
-          <w:rFonts w:cstheme="minorHAnsi"/>
-        </w:rPr>
-        <w:t xml:space="preserve">nclinazione </w:t>
-      </w:r>
-      <w:r>
-        <w:rPr>
-          <w:rFonts w:cstheme="minorHAnsi"/>
-        </w:rPr>
-        <w:t xml:space="preserve">spostata </w:t>
+        <w:t xml:space="preserve">(raggiungere un angolo pari a zero) </w:t>
       </w:r>
       <w:r>
         <w:rPr>
@@ -1857,6 +1889,87 @@
           <w:rFonts w:cstheme="minorHAnsi"/>
         </w:rPr>
         <w:t>.</w:t>
+      </w:r>
+      <w:r>
+        <w:rPr>
+          <w:rFonts w:cstheme="minorHAnsi"/>
+        </w:rPr>
+        <w:t xml:space="preserve"> In secondo luogo, anche considerando il caso ideale in cui la misura dell’angolo non sia affetta da errori di offset costanti, un unico PID non garantisce che, effettuata la stabilizzazione, il carrello abbia velocità nulla. Questo perché l’ingresso al sistema u corrisponde esattamente l’accelerazione del carrello, e poiché la velocità è l’integrale dell’accelerazione nel tempo, non è garantito il fatto che </w:t>
+      </w:r>
+      <m:oMath>
+        <m:nary>
+          <m:naryPr>
+            <m:limLoc m:val="undOvr"/>
+            <m:subHide m:val="1"/>
+            <m:supHide m:val="1"/>
+            <m:ctrlPr>
+              <w:rPr>
+                <w:rFonts w:ascii="Cambria Math" w:hAnsi="Cambria Math" w:cstheme="minorHAnsi"/>
+                <w:i/>
+              </w:rPr>
+            </m:ctrlPr>
+          </m:naryPr>
+          <m:sub/>
+          <m:sup/>
+          <m:e>
+            <m:r>
+              <w:rPr>
+                <w:rFonts w:ascii="Cambria Math" w:hAnsi="Cambria Math" w:cstheme="minorHAnsi"/>
+              </w:rPr>
+              <m:t>u</m:t>
+            </m:r>
+            <m:d>
+              <m:dPr>
+                <m:ctrlPr>
+                  <w:rPr>
+                    <w:rFonts w:ascii="Cambria Math" w:hAnsi="Cambria Math" w:cstheme="minorHAnsi"/>
+                    <w:i/>
+                  </w:rPr>
+                </m:ctrlPr>
+              </m:dPr>
+              <m:e>
+                <m:r>
+                  <w:rPr>
+                    <w:rFonts w:ascii="Cambria Math" w:hAnsi="Cambria Math" w:cstheme="minorHAnsi"/>
+                  </w:rPr>
+                  <m:t>t</m:t>
+                </m:r>
+              </m:e>
+            </m:d>
+            <m:r>
+              <w:rPr>
+                <w:rFonts w:ascii="Cambria Math" w:hAnsi="Cambria Math" w:cstheme="minorHAnsi"/>
+              </w:rPr>
+              <m:t>dt=0</m:t>
+            </m:r>
+          </m:e>
+        </m:nary>
+      </m:oMath>
+      <w:r>
+        <w:rPr>
+          <w:rFonts w:cstheme="minorHAnsi"/>
+        </w:rPr>
+        <w:t xml:space="preserve"> </w:t>
+      </w:r>
+    </w:p>
+    <w:p>
+      <w:pPr>
+        <w:rPr>
+          <w:rFonts w:cstheme="minorHAnsi"/>
+        </w:rPr>
+      </w:pPr>
+      <w:r>
+        <w:rPr>
+          <w:rFonts w:cstheme="minorHAnsi"/>
+        </w:rPr>
+        <w:lastRenderedPageBreak/>
+        <w:t xml:space="preserve">E’ dunque necessario aggiungere un secondo controllore che reagisce sulla posizione del carrello, a cui ci si riferirà come PID esterno. In particolare, questo PID tenta di minimizzare la differenza fra la posizione attuale del carrello e una posizione di target, consentendo il piazzamento arbitrario del carrello. </w:t>
+      </w:r>
+      <w:r>
+        <w:rPr>
+          <w:rFonts w:cstheme="minorHAnsi"/>
+        </w:rPr>
+        <w:t xml:space="preserve">La stabilizzazione della posizione avviene in maniera molto più lenta rispetto alla stabilizzazione dell’angolo, e ciò   </w:t>
       </w:r>
     </w:p>
     <w:p>
@@ -2414,6 +2527,7 @@
   <w:style w:type="character" w:default="1" w:styleId="Carpredefinitoparagrafo">
     <w:name w:val="Default Paragraph Font"/>
     <w:uiPriority w:val="1"/>
+    <w:semiHidden/>
     <w:unhideWhenUsed/>
   </w:style>
   <w:style w:type="table" w:default="1" w:styleId="Tabellanormale">
@@ -2469,6 +2583,16 @@
     <w:rPr>
       <w:color w:val="605E5C"/>
       <w:shd w:val="clear" w:color="auto" w:fill="E1DFDD"/>
+    </w:rPr>
+  </w:style>
+  <w:style w:type="character" w:styleId="Testosegnaposto">
+    <w:name w:val="Placeholder Text"/>
+    <w:basedOn w:val="Carpredefinitoparagrafo"/>
+    <w:uiPriority w:val="99"/>
+    <w:semiHidden/>
+    <w:rsid w:val="00CE1F38"/>
+    <w:rPr>
+      <w:color w:val="666666"/>
     </w:rPr>
   </w:style>
 </w:styles>

--- a/tesina_itcs/base.docx
+++ b/tesina_itcs/base.docx
@@ -34,11 +34,19 @@
           <w:bCs/>
         </w:rPr>
       </w:pPr>
+      <w:proofErr w:type="spellStart"/>
       <w:r>
         <w:rPr>
           <w:b/>
         </w:rPr>
-        <w:t>Descizione del report</w:t>
+        <w:t>Descizione</w:t>
+      </w:r>
+      <w:proofErr w:type="spellEnd"/>
+      <w:r>
+        <w:rPr>
+          <w:b/>
+        </w:rPr>
+        <w:t xml:space="preserve"> del report</w:t>
       </w:r>
     </w:p>
     <w:p>
@@ -86,7 +94,15 @@
         </w:numPr>
       </w:pPr>
       <w:r>
-        <w:t>Controllore: si occupa dell’esecuzione degli algoritmi di controllo (PID) e di pilotaggio del motore passo passo;</w:t>
+        <w:t xml:space="preserve">Controllore: si occupa dell’esecuzione degli algoritmi di controllo (PID) e di pilotaggio del motore passo </w:t>
+      </w:r>
+      <w:proofErr w:type="spellStart"/>
+      <w:r>
+        <w:t>passo</w:t>
+      </w:r>
+      <w:proofErr w:type="spellEnd"/>
+      <w:r>
+        <w:t>;</w:t>
       </w:r>
     </w:p>
     <w:p>
@@ -108,7 +124,15 @@
         </w:rPr>
       </w:pPr>
       <w:r>
-        <w:t xml:space="preserve">Il controllore consiste in una scheda ESP8266 (modello Wemos d1), alimentato direttamente dal cavo USB C dal PC. </w:t>
+        <w:t xml:space="preserve">Il controllore consiste in una scheda ESP8266 (modello </w:t>
+      </w:r>
+      <w:proofErr w:type="spellStart"/>
+      <w:r>
+        <w:t>Wemos</w:t>
+      </w:r>
+      <w:proofErr w:type="spellEnd"/>
+      <w:r>
+        <w:t xml:space="preserve"> d1), alimentato direttamente dal cavo USB C dal PC. </w:t>
       </w:r>
       <w:r>
         <w:rPr>
@@ -174,7 +198,35 @@
         <w:rPr>
           <w:rFonts w:cstheme="minorHAnsi"/>
         </w:rPr>
-        <w:t>a 4 fili con vari livelli di microstepping. L’alimentazione del motore è fornita da una batteria LiPo da 7.4v, connessa direttamente ai rispettivi piedini VMOT e GND del driver A4988. L’intero modulo è inscatolato in un case stampato in 3D, in cui alloggia la batteria e la basetta millefori su cui è stato realizzato il circuito. Dal</w:t>
+        <w:t xml:space="preserve">a 4 fili con vari livelli di </w:t>
+      </w:r>
+      <w:proofErr w:type="spellStart"/>
+      <w:r>
+        <w:rPr>
+          <w:rFonts w:cstheme="minorHAnsi"/>
+        </w:rPr>
+        <w:t>microstepping</w:t>
+      </w:r>
+      <w:proofErr w:type="spellEnd"/>
+      <w:r>
+        <w:rPr>
+          <w:rFonts w:cstheme="minorHAnsi"/>
+        </w:rPr>
+        <w:t xml:space="preserve">. L’alimentazione del motore è fornita da una batteria </w:t>
+      </w:r>
+      <w:proofErr w:type="spellStart"/>
+      <w:r>
+        <w:rPr>
+          <w:rFonts w:cstheme="minorHAnsi"/>
+        </w:rPr>
+        <w:t>LiPo</w:t>
+      </w:r>
+      <w:proofErr w:type="spellEnd"/>
+      <w:r>
+        <w:rPr>
+          <w:rFonts w:cstheme="minorHAnsi"/>
+        </w:rPr>
+        <w:t xml:space="preserve"> da 7.4v, connessa direttamente ai rispettivi piedini VMOT e GND del driver A4988. L’intero modulo è inscatolato in un case stampato in 3D, in cui alloggia la batteria e la basetta millefori su cui è stato realizzato il circuito. Dal</w:t>
       </w:r>
       <w:r>
         <w:rPr>
@@ -192,8 +244,16 @@
         <w:rPr>
           <w:rFonts w:cstheme="minorHAnsi"/>
         </w:rPr>
-        <w:t xml:space="preserve"> in cui il driver eroga la corrente necessaria per effettuare lo stepping</w:t>
-      </w:r>
+        <w:t xml:space="preserve"> in cui il driver eroga la corrente necessaria per effettuare lo </w:t>
+      </w:r>
+      <w:proofErr w:type="spellStart"/>
+      <w:r>
+        <w:rPr>
+          <w:rFonts w:cstheme="minorHAnsi"/>
+        </w:rPr>
+        <w:t>stepping</w:t>
+      </w:r>
+      <w:proofErr w:type="spellEnd"/>
       <w:r>
         <w:rPr>
           <w:rFonts w:cstheme="minorHAnsi"/>
@@ -344,13 +404,41 @@
         <w:rPr>
           <w:rFonts w:cstheme="minorHAnsi"/>
         </w:rPr>
-        <w:t>. Il microcontrollore utilizzato è un'altra scheda ESP8266 (Wemos d1)</w:t>
-      </w:r>
-      <w:r>
-        <w:rPr>
-          <w:rFonts w:cstheme="minorHAnsi"/>
-        </w:rPr>
-        <w:t xml:space="preserve">, collocato su una piccola breadboard. Sulla breadboard è </w:t>
+        <w:t>. Il microcontrollore utilizzato è un'altra scheda ESP8266 (</w:t>
+      </w:r>
+      <w:proofErr w:type="spellStart"/>
+      <w:r>
+        <w:rPr>
+          <w:rFonts w:cstheme="minorHAnsi"/>
+        </w:rPr>
+        <w:t>Wemos</w:t>
+      </w:r>
+      <w:proofErr w:type="spellEnd"/>
+      <w:r>
+        <w:rPr>
+          <w:rFonts w:cstheme="minorHAnsi"/>
+        </w:rPr>
+        <w:t xml:space="preserve"> d1)</w:t>
+      </w:r>
+      <w:r>
+        <w:rPr>
+          <w:rFonts w:cstheme="minorHAnsi"/>
+        </w:rPr>
+        <w:t xml:space="preserve">, collocato su una piccola breadboard. </w:t>
+      </w:r>
+      <w:proofErr w:type="gramStart"/>
+      <w:r>
+        <w:rPr>
+          <w:rFonts w:cstheme="minorHAnsi"/>
+        </w:rPr>
+        <w:t>Sulla breadboard</w:t>
+      </w:r>
+      <w:proofErr w:type="gramEnd"/>
+      <w:r>
+        <w:rPr>
+          <w:rFonts w:cstheme="minorHAnsi"/>
+        </w:rPr>
+        <w:t xml:space="preserve"> è </w:t>
       </w:r>
       <w:r>
         <w:rPr>
@@ -398,7 +486,21 @@
         <w:rPr>
           <w:rFonts w:cstheme="minorHAnsi"/>
         </w:rPr>
-        <w:t>, lieve post-processamento dei dati (per mitigare il rumore e aggiungere un offset, regolabile tramite potenziometro), e trasmissione dei dati alla scheda ricevente utilizzando il protocollo proprietario di espressif ESP-NOW.</w:t>
+        <w:t xml:space="preserve">, lieve post-processamento dei dati (per mitigare il rumore e aggiungere un offset, regolabile tramite potenziometro), e trasmissione dei dati alla scheda ricevente utilizzando il protocollo proprietario di </w:t>
+      </w:r>
+      <w:proofErr w:type="spellStart"/>
+      <w:r>
+        <w:rPr>
+          <w:rFonts w:cstheme="minorHAnsi"/>
+        </w:rPr>
+        <w:t>espressif</w:t>
+      </w:r>
+      <w:proofErr w:type="spellEnd"/>
+      <w:r>
+        <w:rPr>
+          <w:rFonts w:cstheme="minorHAnsi"/>
+        </w:rPr>
+        <w:t xml:space="preserve"> ESP-NOW.</w:t>
       </w:r>
     </w:p>
     <w:p>
@@ -547,13 +649,27 @@
         <w:rPr>
           <w:rFonts w:cstheme="minorHAnsi"/>
         </w:rPr>
-        <w:t>Nel setup</w:t>
-      </w:r>
-      <w:r>
-        <w:rPr>
-          <w:rFonts w:cstheme="minorHAnsi"/>
-        </w:rPr>
-        <w:t>()</w:t>
+        <w:t xml:space="preserve">Nel </w:t>
+      </w:r>
+      <w:proofErr w:type="gramStart"/>
+      <w:r>
+        <w:rPr>
+          <w:rFonts w:cstheme="minorHAnsi"/>
+        </w:rPr>
+        <w:t>setup</w:t>
+      </w:r>
+      <w:r>
+        <w:rPr>
+          <w:rFonts w:cstheme="minorHAnsi"/>
+        </w:rPr>
+        <w:t>(</w:t>
+      </w:r>
+      <w:proofErr w:type="gramEnd"/>
+      <w:r>
+        <w:rPr>
+          <w:rFonts w:cstheme="minorHAnsi"/>
+        </w:rPr>
+        <w:t>)</w:t>
       </w:r>
       <w:r>
         <w:rPr>
@@ -686,7 +802,21 @@
         <w:rPr>
           <w:rFonts w:cstheme="minorHAnsi"/>
         </w:rPr>
-        <w:t xml:space="preserve"> All’angolo viene aggiunto un offset dettato dalla lettura del potenziometro presente sulla breadboard, in modo che eventuali imprecisioni nella fase di setup possano venire corrette manualmente durante l’operazione del pendolo.</w:t>
+        <w:t xml:space="preserve"> All’angolo viene aggiunto un offset dettato dalla lettura del potenziometro presente </w:t>
+      </w:r>
+      <w:proofErr w:type="gramStart"/>
+      <w:r>
+        <w:rPr>
+          <w:rFonts w:cstheme="minorHAnsi"/>
+        </w:rPr>
+        <w:t>sulla breadboard</w:t>
+      </w:r>
+      <w:proofErr w:type="gramEnd"/>
+      <w:r>
+        <w:rPr>
+          <w:rFonts w:cstheme="minorHAnsi"/>
+        </w:rPr>
+        <w:t>, in modo che eventuali imprecisioni nella fase di setup possano venire corrette manualmente durante l’operazione del pendolo.</w:t>
       </w:r>
       <w:r>
         <w:rPr>
@@ -725,12 +855,14 @@
           <w:rFonts w:cstheme="minorHAnsi"/>
         </w:rPr>
       </w:pPr>
+      <w:proofErr w:type="spellStart"/>
       <w:r>
         <w:rPr>
           <w:rFonts w:cstheme="minorHAnsi"/>
         </w:rPr>
         <w:t>Figures</w:t>
       </w:r>
+      <w:proofErr w:type="spellEnd"/>
     </w:p>
     <w:p>
       <w:pPr>
@@ -820,7 +952,21 @@
         <w:rPr>
           <w:rFonts w:cstheme="minorHAnsi"/>
         </w:rPr>
-        <w:t xml:space="preserve">in uno struct globale, che viene </w:t>
+        <w:t xml:space="preserve">in uno </w:t>
+      </w:r>
+      <w:proofErr w:type="spellStart"/>
+      <w:r>
+        <w:rPr>
+          <w:rFonts w:cstheme="minorHAnsi"/>
+        </w:rPr>
+        <w:t>struct</w:t>
+      </w:r>
+      <w:proofErr w:type="spellEnd"/>
+      <w:r>
+        <w:rPr>
+          <w:rFonts w:cstheme="minorHAnsi"/>
+        </w:rPr>
+        <w:t xml:space="preserve"> globale, che viene </w:t>
       </w:r>
       <w:r>
         <w:rPr>
@@ -847,24 +993,46 @@
           <w:rFonts w:cstheme="minorHAnsi"/>
         </w:rPr>
       </w:pPr>
-      <w:r>
-        <w:rPr>
-          <w:rFonts w:cstheme="minorHAnsi"/>
-        </w:rPr>
-        <w:t>Callback code</w:t>
-      </w:r>
-    </w:p>
-    <w:p>
-      <w:pPr>
-        <w:rPr>
-          <w:rFonts w:cstheme="minorHAnsi"/>
-        </w:rPr>
-      </w:pPr>
-      <w:r>
-        <w:rPr>
-          <w:rFonts w:cstheme="minorHAnsi"/>
-        </w:rPr>
-        <w:t xml:space="preserve">All’interno del loop() è presente la porzione di codice che esegue l’algoritmo di controllo. Questa viene eseguita a una frequenza controllata fissa di 100Hz, e si occupa di calcolare, </w:t>
+      <w:proofErr w:type="spellStart"/>
+      <w:r>
+        <w:rPr>
+          <w:rFonts w:cstheme="minorHAnsi"/>
+        </w:rPr>
+        <w:t>Callback</w:t>
+      </w:r>
+      <w:proofErr w:type="spellEnd"/>
+      <w:r>
+        <w:rPr>
+          <w:rFonts w:cstheme="minorHAnsi"/>
+        </w:rPr>
+        <w:t xml:space="preserve"> code</w:t>
+      </w:r>
+    </w:p>
+    <w:p>
+      <w:pPr>
+        <w:rPr>
+          <w:rFonts w:cstheme="minorHAnsi"/>
+        </w:rPr>
+      </w:pPr>
+      <w:r>
+        <w:rPr>
+          <w:rFonts w:cstheme="minorHAnsi"/>
+        </w:rPr>
+        <w:t xml:space="preserve">All’interno del </w:t>
+      </w:r>
+      <w:proofErr w:type="gramStart"/>
+      <w:r>
+        <w:rPr>
+          <w:rFonts w:cstheme="minorHAnsi"/>
+        </w:rPr>
+        <w:t>loop(</w:t>
+      </w:r>
+      <w:proofErr w:type="gramEnd"/>
+      <w:r>
+        <w:rPr>
+          <w:rFonts w:cstheme="minorHAnsi"/>
+        </w:rPr>
+        <w:t xml:space="preserve">) è presente la porzione di codice che esegue l’algoritmo di controllo. Questa viene eseguita a una frequenza controllata fissa di 100Hz, e si occupa di calcolare, </w:t>
       </w:r>
       <w:r>
         <w:rPr>
@@ -938,11 +1106,19 @@
         </w:rPr>
         <w:t xml:space="preserve">el </w:t>
       </w:r>
-      <w:r>
-        <w:rPr>
-          <w:rFonts w:cstheme="minorHAnsi"/>
-        </w:rPr>
-        <w:t>loop().</w:t>
+      <w:proofErr w:type="gramStart"/>
+      <w:r>
+        <w:rPr>
+          <w:rFonts w:cstheme="minorHAnsi"/>
+        </w:rPr>
+        <w:t>loop(</w:t>
+      </w:r>
+      <w:proofErr w:type="gramEnd"/>
+      <w:r>
+        <w:rPr>
+          <w:rFonts w:cstheme="minorHAnsi"/>
+        </w:rPr>
+        <w:t>).</w:t>
       </w:r>
       <w:r>
         <w:rPr>
@@ -1036,11 +1212,19 @@
         </w:rPr>
         <w:t xml:space="preserve">Alla fine del </w:t>
       </w:r>
-      <w:r>
-        <w:rPr>
-          <w:rFonts w:cstheme="minorHAnsi"/>
-        </w:rPr>
-        <w:t>loop()</w:t>
+      <w:proofErr w:type="gramStart"/>
+      <w:r>
+        <w:rPr>
+          <w:rFonts w:cstheme="minorHAnsi"/>
+        </w:rPr>
+        <w:t>loop(</w:t>
+      </w:r>
+      <w:proofErr w:type="gramEnd"/>
+      <w:r>
+        <w:rPr>
+          <w:rFonts w:cstheme="minorHAnsi"/>
+        </w:rPr>
+        <w:t>)</w:t>
       </w:r>
       <w:r>
         <w:rPr>
@@ -1088,13 +1272,71 @@
         <w:rPr>
           <w:rFonts w:cstheme="minorHAnsi"/>
         </w:rPr>
-        <w:t>La classe PendulumCart astrae tutta l'interazione con il driver</w:t>
-      </w:r>
-      <w:r>
-        <w:rPr>
-          <w:rFonts w:cstheme="minorHAnsi"/>
-        </w:rPr>
-        <w:t xml:space="preserve"> in due principali metodi: driveAccel() e driveSpeed()</w:t>
+        <w:t xml:space="preserve">La classe </w:t>
+      </w:r>
+      <w:proofErr w:type="spellStart"/>
+      <w:r>
+        <w:rPr>
+          <w:rFonts w:cstheme="minorHAnsi"/>
+        </w:rPr>
+        <w:t>PendulumCart</w:t>
+      </w:r>
+      <w:proofErr w:type="spellEnd"/>
+      <w:r>
+        <w:rPr>
+          <w:rFonts w:cstheme="minorHAnsi"/>
+        </w:rPr>
+        <w:t xml:space="preserve"> astrae tutta l'interazione con il driver</w:t>
+      </w:r>
+      <w:r>
+        <w:rPr>
+          <w:rFonts w:cstheme="minorHAnsi"/>
+        </w:rPr>
+        <w:t xml:space="preserve"> in due principali metodi: </w:t>
+      </w:r>
+      <w:proofErr w:type="spellStart"/>
+      <w:proofErr w:type="gramStart"/>
+      <w:r>
+        <w:rPr>
+          <w:rFonts w:cstheme="minorHAnsi"/>
+        </w:rPr>
+        <w:t>driveAccel</w:t>
+      </w:r>
+      <w:proofErr w:type="spellEnd"/>
+      <w:r>
+        <w:rPr>
+          <w:rFonts w:cstheme="minorHAnsi"/>
+        </w:rPr>
+        <w:t>(</w:t>
+      </w:r>
+      <w:proofErr w:type="gramEnd"/>
+      <w:r>
+        <w:rPr>
+          <w:rFonts w:cstheme="minorHAnsi"/>
+        </w:rPr>
+        <w:t xml:space="preserve">) e </w:t>
+      </w:r>
+      <w:proofErr w:type="spellStart"/>
+      <w:proofErr w:type="gramStart"/>
+      <w:r>
+        <w:rPr>
+          <w:rFonts w:cstheme="minorHAnsi"/>
+        </w:rPr>
+        <w:t>driveSpeed</w:t>
+      </w:r>
+      <w:proofErr w:type="spellEnd"/>
+      <w:r>
+        <w:rPr>
+          <w:rFonts w:cstheme="minorHAnsi"/>
+        </w:rPr>
+        <w:t>(</w:t>
+      </w:r>
+      <w:proofErr w:type="gramEnd"/>
+      <w:r>
+        <w:rPr>
+          <w:rFonts w:cstheme="minorHAnsi"/>
+        </w:rPr>
+        <w:t>)</w:t>
       </w:r>
       <w:r>
         <w:rPr>
@@ -1190,20 +1432,78 @@
         <w:rPr>
           <w:rFonts w:cstheme="minorHAnsi"/>
         </w:rPr>
-        <w:t>Il metodo effettivamente utilizzato dagli algoritmi di stabilizzazione è driveAccel(); driveSpeed() è principalmente utilizzato per motivi di debugging.</w:t>
-      </w:r>
-    </w:p>
-    <w:p>
-      <w:pPr>
-        <w:rPr>
-          <w:rFonts w:cstheme="minorHAnsi"/>
-        </w:rPr>
-      </w:pPr>
-      <w:r>
-        <w:rPr>
-          <w:rFonts w:cstheme="minorHAnsi"/>
-        </w:rPr>
-        <w:t>La generazione degli impulsi di step è realizzata utilizzando la libreria accellStepper.</w:t>
+        <w:t xml:space="preserve">Il metodo effettivamente utilizzato dagli algoritmi di stabilizzazione è </w:t>
+      </w:r>
+      <w:proofErr w:type="spellStart"/>
+      <w:proofErr w:type="gramStart"/>
+      <w:r>
+        <w:rPr>
+          <w:rFonts w:cstheme="minorHAnsi"/>
+        </w:rPr>
+        <w:t>driveAccel</w:t>
+      </w:r>
+      <w:proofErr w:type="spellEnd"/>
+      <w:r>
+        <w:rPr>
+          <w:rFonts w:cstheme="minorHAnsi"/>
+        </w:rPr>
+        <w:t>(</w:t>
+      </w:r>
+      <w:proofErr w:type="gramEnd"/>
+      <w:r>
+        <w:rPr>
+          <w:rFonts w:cstheme="minorHAnsi"/>
+        </w:rPr>
+        <w:t xml:space="preserve">); </w:t>
+      </w:r>
+      <w:proofErr w:type="spellStart"/>
+      <w:proofErr w:type="gramStart"/>
+      <w:r>
+        <w:rPr>
+          <w:rFonts w:cstheme="minorHAnsi"/>
+        </w:rPr>
+        <w:t>driveSpeed</w:t>
+      </w:r>
+      <w:proofErr w:type="spellEnd"/>
+      <w:r>
+        <w:rPr>
+          <w:rFonts w:cstheme="minorHAnsi"/>
+        </w:rPr>
+        <w:t>(</w:t>
+      </w:r>
+      <w:proofErr w:type="gramEnd"/>
+      <w:r>
+        <w:rPr>
+          <w:rFonts w:cstheme="minorHAnsi"/>
+        </w:rPr>
+        <w:t>) è principalmente utilizzato per motivi di debugging.</w:t>
+      </w:r>
+    </w:p>
+    <w:p>
+      <w:pPr>
+        <w:rPr>
+          <w:rFonts w:cstheme="minorHAnsi"/>
+        </w:rPr>
+      </w:pPr>
+      <w:r>
+        <w:rPr>
+          <w:rFonts w:cstheme="minorHAnsi"/>
+        </w:rPr>
+        <w:t xml:space="preserve">La generazione degli impulsi di step è realizzata utilizzando la libreria </w:t>
+      </w:r>
+      <w:proofErr w:type="spellStart"/>
+      <w:r>
+        <w:rPr>
+          <w:rFonts w:cstheme="minorHAnsi"/>
+        </w:rPr>
+        <w:t>accellStepper</w:t>
+      </w:r>
+      <w:proofErr w:type="spellEnd"/>
+      <w:r>
+        <w:rPr>
+          <w:rFonts w:cstheme="minorHAnsi"/>
+        </w:rPr>
+        <w:t>.</w:t>
       </w:r>
       <w:r>
         <w:rPr>
@@ -1229,6 +1529,8 @@
         </w:rPr>
         <w:t xml:space="preserve">mette a disposizione il metodo </w:t>
       </w:r>
+      <w:proofErr w:type="spellStart"/>
+      <w:proofErr w:type="gramStart"/>
       <w:r>
         <w:rPr>
           <w:rFonts w:cstheme="minorHAnsi"/>
@@ -1239,13 +1541,77 @@
         <w:rPr>
           <w:rFonts w:cstheme="minorHAnsi"/>
         </w:rPr>
-        <w:t>Speed(), che consente di pilotare un motore passo passo alla velocità desiderata.</w:t>
-      </w:r>
-      <w:r>
-        <w:rPr>
-          <w:rFonts w:cstheme="minorHAnsi"/>
-        </w:rPr>
-        <w:t xml:space="preserve"> Il principio di funzionamento di accellStepper è semplice: il metodo runSpeed()</w:t>
+        <w:t>Speed</w:t>
+      </w:r>
+      <w:proofErr w:type="spellEnd"/>
+      <w:r>
+        <w:rPr>
+          <w:rFonts w:cstheme="minorHAnsi"/>
+        </w:rPr>
+        <w:t>(</w:t>
+      </w:r>
+      <w:proofErr w:type="gramEnd"/>
+      <w:r>
+        <w:rPr>
+          <w:rFonts w:cstheme="minorHAnsi"/>
+        </w:rPr>
+        <w:t xml:space="preserve">), che consente di pilotare un motore passo </w:t>
+      </w:r>
+      <w:proofErr w:type="spellStart"/>
+      <w:r>
+        <w:rPr>
+          <w:rFonts w:cstheme="minorHAnsi"/>
+        </w:rPr>
+        <w:t>passo</w:t>
+      </w:r>
+      <w:proofErr w:type="spellEnd"/>
+      <w:r>
+        <w:rPr>
+          <w:rFonts w:cstheme="minorHAnsi"/>
+        </w:rPr>
+        <w:t xml:space="preserve"> alla velocità desiderata.</w:t>
+      </w:r>
+      <w:r>
+        <w:rPr>
+          <w:rFonts w:cstheme="minorHAnsi"/>
+        </w:rPr>
+        <w:t xml:space="preserve"> Il principio di funzionamento di </w:t>
+      </w:r>
+      <w:proofErr w:type="spellStart"/>
+      <w:r>
+        <w:rPr>
+          <w:rFonts w:cstheme="minorHAnsi"/>
+        </w:rPr>
+        <w:t>accellStepper</w:t>
+      </w:r>
+      <w:proofErr w:type="spellEnd"/>
+      <w:r>
+        <w:rPr>
+          <w:rFonts w:cstheme="minorHAnsi"/>
+        </w:rPr>
+        <w:t xml:space="preserve"> è semplice: il metodo </w:t>
+      </w:r>
+      <w:proofErr w:type="spellStart"/>
+      <w:proofErr w:type="gramStart"/>
+      <w:r>
+        <w:rPr>
+          <w:rFonts w:cstheme="minorHAnsi"/>
+        </w:rPr>
+        <w:t>runSpeed</w:t>
+      </w:r>
+      <w:proofErr w:type="spellEnd"/>
+      <w:r>
+        <w:rPr>
+          <w:rFonts w:cstheme="minorHAnsi"/>
+        </w:rPr>
+        <w:t>(</w:t>
+      </w:r>
+      <w:proofErr w:type="gramEnd"/>
+      <w:r>
+        <w:rPr>
+          <w:rFonts w:cstheme="minorHAnsi"/>
+        </w:rPr>
+        <w:t>)</w:t>
       </w:r>
       <w:r>
         <w:rPr>
@@ -1300,8 +1666,16 @@
         <w:rPr>
           <w:rFonts w:cstheme="minorHAnsi"/>
         </w:rPr>
-        <w:t>del livello di microstepping</w:t>
-      </w:r>
+        <w:t xml:space="preserve">del livello di </w:t>
+      </w:r>
+      <w:proofErr w:type="spellStart"/>
+      <w:r>
+        <w:rPr>
+          <w:rFonts w:cstheme="minorHAnsi"/>
+        </w:rPr>
+        <w:t>microstepping</w:t>
+      </w:r>
+      <w:proofErr w:type="spellEnd"/>
       <w:r>
         <w:rPr>
           <w:rFonts w:cstheme="minorHAnsi"/>
@@ -1326,12 +1700,14 @@
         </w:rPr>
         <w:t xml:space="preserve">astratta </w:t>
       </w:r>
+      <w:proofErr w:type="spellStart"/>
       <w:r>
         <w:rPr>
           <w:rFonts w:cstheme="minorHAnsi"/>
         </w:rPr>
         <w:t>MicrostepDriver</w:t>
       </w:r>
+      <w:proofErr w:type="spellEnd"/>
       <w:r>
         <w:rPr>
           <w:rFonts w:cstheme="minorHAnsi"/>
@@ -1360,7 +1736,29 @@
         <w:rPr>
           <w:rFonts w:cstheme="minorHAnsi"/>
         </w:rPr>
-        <w:t xml:space="preserve"> solo metodo: setMicrostep(). Una sottoclasse chiamata </w:t>
+        <w:t xml:space="preserve"> solo metodo: </w:t>
+      </w:r>
+      <w:proofErr w:type="spellStart"/>
+      <w:proofErr w:type="gramStart"/>
+      <w:r>
+        <w:rPr>
+          <w:rFonts w:cstheme="minorHAnsi"/>
+        </w:rPr>
+        <w:t>setMicrostep</w:t>
+      </w:r>
+      <w:proofErr w:type="spellEnd"/>
+      <w:r>
+        <w:rPr>
+          <w:rFonts w:cstheme="minorHAnsi"/>
+        </w:rPr>
+        <w:t>(</w:t>
+      </w:r>
+      <w:proofErr w:type="gramEnd"/>
+      <w:r>
+        <w:rPr>
+          <w:rFonts w:cstheme="minorHAnsi"/>
+        </w:rPr>
+        <w:t xml:space="preserve">). Una sottoclasse chiamata </w:t>
       </w:r>
       <w:r>
         <w:rPr>
@@ -1372,13 +1770,57 @@
         <w:rPr>
           <w:rFonts w:cstheme="minorHAnsi"/>
         </w:rPr>
-        <w:t xml:space="preserve"> implementa la specifica logica richiesta dall’omonimo driver per selezionare i vari livelli di microstepping</w:t>
-      </w:r>
-      <w:r>
-        <w:rPr>
-          <w:rFonts w:cstheme="minorHAnsi"/>
-        </w:rPr>
-        <w:t xml:space="preserve">; il suo metodo di setMicrostep() accetta in ingresso 4 livelli di microstepping: </w:t>
+        <w:t xml:space="preserve"> implementa la specifica logica richiesta dall’omonimo driver per selezionare i vari livelli di </w:t>
+      </w:r>
+      <w:proofErr w:type="spellStart"/>
+      <w:r>
+        <w:rPr>
+          <w:rFonts w:cstheme="minorHAnsi"/>
+        </w:rPr>
+        <w:t>microstepping</w:t>
+      </w:r>
+      <w:proofErr w:type="spellEnd"/>
+      <w:r>
+        <w:rPr>
+          <w:rFonts w:cstheme="minorHAnsi"/>
+        </w:rPr>
+        <w:t xml:space="preserve">; il suo metodo di </w:t>
+      </w:r>
+      <w:proofErr w:type="spellStart"/>
+      <w:proofErr w:type="gramStart"/>
+      <w:r>
+        <w:rPr>
+          <w:rFonts w:cstheme="minorHAnsi"/>
+        </w:rPr>
+        <w:t>setMicrostep</w:t>
+      </w:r>
+      <w:proofErr w:type="spellEnd"/>
+      <w:r>
+        <w:rPr>
+          <w:rFonts w:cstheme="minorHAnsi"/>
+        </w:rPr>
+        <w:t>(</w:t>
+      </w:r>
+      <w:proofErr w:type="gramEnd"/>
+      <w:r>
+        <w:rPr>
+          <w:rFonts w:cstheme="minorHAnsi"/>
+        </w:rPr>
+        <w:t xml:space="preserve">) accetta in ingresso 4 livelli di </w:t>
+      </w:r>
+      <w:proofErr w:type="spellStart"/>
+      <w:r>
+        <w:rPr>
+          <w:rFonts w:cstheme="minorHAnsi"/>
+        </w:rPr>
+        <w:t>microstepping</w:t>
+      </w:r>
+      <w:proofErr w:type="spellEnd"/>
+      <w:r>
+        <w:rPr>
+          <w:rFonts w:cstheme="minorHAnsi"/>
+        </w:rPr>
+        <w:t xml:space="preserve">: </w:t>
       </w:r>
     </w:p>
     <w:p>
@@ -1397,8 +1839,16 @@
           <w:rFonts w:cstheme="minorHAnsi"/>
         </w:rPr>
         <w:lastRenderedPageBreak/>
-        <w:t>0 -&gt; no microstep</w:t>
-      </w:r>
+        <w:t xml:space="preserve">0 -&gt; no </w:t>
+      </w:r>
+      <w:proofErr w:type="spellStart"/>
+      <w:r>
+        <w:rPr>
+          <w:rFonts w:cstheme="minorHAnsi"/>
+        </w:rPr>
+        <w:t>microstep</w:t>
+      </w:r>
+      <w:proofErr w:type="spellEnd"/>
     </w:p>
     <w:p>
       <w:pPr>
@@ -1415,8 +1865,16 @@
         <w:rPr>
           <w:rFonts w:cstheme="minorHAnsi"/>
         </w:rPr>
-        <w:t>1 -&gt; ½ microstep</w:t>
-      </w:r>
+        <w:t xml:space="preserve">1 -&gt; ½ </w:t>
+      </w:r>
+      <w:proofErr w:type="spellStart"/>
+      <w:r>
+        <w:rPr>
+          <w:rFonts w:cstheme="minorHAnsi"/>
+        </w:rPr>
+        <w:t>microstep</w:t>
+      </w:r>
+      <w:proofErr w:type="spellEnd"/>
     </w:p>
     <w:p>
       <w:pPr>
@@ -1433,8 +1891,16 @@
         <w:rPr>
           <w:rFonts w:cstheme="minorHAnsi"/>
         </w:rPr>
-        <w:t>2 -&gt; ¼ microstep</w:t>
-      </w:r>
+        <w:t xml:space="preserve">2 -&gt; ¼ </w:t>
+      </w:r>
+      <w:proofErr w:type="spellStart"/>
+      <w:r>
+        <w:rPr>
+          <w:rFonts w:cstheme="minorHAnsi"/>
+        </w:rPr>
+        <w:t>microstep</w:t>
+      </w:r>
+      <w:proofErr w:type="spellEnd"/>
     </w:p>
     <w:p>
       <w:pPr>
@@ -1451,8 +1917,16 @@
         <w:rPr>
           <w:rFonts w:cstheme="minorHAnsi"/>
         </w:rPr>
-        <w:t>3 -&gt; 1/8 microstep</w:t>
-      </w:r>
+        <w:t xml:space="preserve">3 -&gt; 1/8 </w:t>
+      </w:r>
+      <w:proofErr w:type="spellStart"/>
+      <w:r>
+        <w:rPr>
+          <w:rFonts w:cstheme="minorHAnsi"/>
+        </w:rPr>
+        <w:t>microstep</w:t>
+      </w:r>
+      <w:proofErr w:type="spellEnd"/>
     </w:p>
     <w:p>
       <w:pPr>
@@ -1469,8 +1943,16 @@
         <w:rPr>
           <w:rFonts w:cstheme="minorHAnsi"/>
         </w:rPr>
-        <w:t>4 -&gt; 1/16 microstep</w:t>
-      </w:r>
+        <w:t xml:space="preserve">4 -&gt; 1/16 </w:t>
+      </w:r>
+      <w:proofErr w:type="spellStart"/>
+      <w:r>
+        <w:rPr>
+          <w:rFonts w:cstheme="minorHAnsi"/>
+        </w:rPr>
+        <w:t>microstep</w:t>
+      </w:r>
+      <w:proofErr w:type="spellEnd"/>
     </w:p>
     <w:p>
       <w:pPr>
@@ -1519,7 +2001,21 @@
         <w:rPr>
           <w:rFonts w:cstheme="minorHAnsi"/>
         </w:rPr>
-        <w:t xml:space="preserve"> MicrostepDriver </w:t>
+        <w:t xml:space="preserve"> </w:t>
+      </w:r>
+      <w:proofErr w:type="spellStart"/>
+      <w:r>
+        <w:rPr>
+          <w:rFonts w:cstheme="minorHAnsi"/>
+        </w:rPr>
+        <w:t>MicrostepDriver</w:t>
+      </w:r>
+      <w:proofErr w:type="spellEnd"/>
+      <w:r>
+        <w:rPr>
+          <w:rFonts w:cstheme="minorHAnsi"/>
+        </w:rPr>
+        <w:t xml:space="preserve"> </w:t>
       </w:r>
       <w:r>
         <w:rPr>
@@ -1545,11 +2041,19 @@
         </w:rPr>
         <w:t xml:space="preserve">di </w:t>
       </w:r>
-      <w:r>
-        <w:rPr>
-          <w:rFonts w:cstheme="minorHAnsi"/>
-        </w:rPr>
-        <w:t>PendulumCart, permettendo al carrello di scegliere in</w:t>
+      <w:proofErr w:type="spellStart"/>
+      <w:r>
+        <w:rPr>
+          <w:rFonts w:cstheme="minorHAnsi"/>
+        </w:rPr>
+        <w:t>PendulumCart</w:t>
+      </w:r>
+      <w:proofErr w:type="spellEnd"/>
+      <w:r>
+        <w:rPr>
+          <w:rFonts w:cstheme="minorHAnsi"/>
+        </w:rPr>
+        <w:t>, permettendo al carrello di scegliere in</w:t>
       </w:r>
       <w:r>
         <w:rPr>
@@ -1569,12 +2073,14 @@
         </w:rPr>
         <w:t xml:space="preserve">livello di </w:t>
       </w:r>
+      <w:proofErr w:type="spellStart"/>
       <w:r>
         <w:rPr>
           <w:rFonts w:cstheme="minorHAnsi"/>
         </w:rPr>
         <w:t>microstepping</w:t>
       </w:r>
+      <w:proofErr w:type="spellEnd"/>
       <w:r>
         <w:rPr>
           <w:rFonts w:cstheme="minorHAnsi"/>
@@ -1617,28 +2123,52 @@
           <w:b/>
           <w:bCs/>
         </w:rPr>
-        <w:t>Logica di selezionamento dinamico del m</w:t>
-      </w:r>
+        <w:t xml:space="preserve">Logica di selezionamento dinamico del </w:t>
+      </w:r>
+      <w:proofErr w:type="spellStart"/>
       <w:r>
         <w:rPr>
           <w:rFonts w:cstheme="minorHAnsi"/>
           <w:b/>
           <w:bCs/>
         </w:rPr>
+        <w:t>m</w:t>
+      </w:r>
+      <w:r>
+        <w:rPr>
+          <w:rFonts w:cstheme="minorHAnsi"/>
+          <w:b/>
+          <w:bCs/>
+        </w:rPr>
         <w:t>icrostepping</w:t>
       </w:r>
-    </w:p>
-    <w:p>
-      <w:pPr>
-        <w:rPr>
-          <w:rFonts w:cstheme="minorHAnsi"/>
-        </w:rPr>
-      </w:pPr>
-      <w:r>
-        <w:rPr>
-          <w:rFonts w:cstheme="minorHAnsi"/>
-        </w:rPr>
-        <w:t>Il livello di microstepping viene scelto in maniera automatica in funzione della velocità angolare desiderata, affinché l’operazione del motore sia fluida a basse velocità ma reattiva qualora venisse</w:t>
+      <w:proofErr w:type="spellEnd"/>
+    </w:p>
+    <w:p>
+      <w:pPr>
+        <w:rPr>
+          <w:rFonts w:cstheme="minorHAnsi"/>
+        </w:rPr>
+      </w:pPr>
+      <w:r>
+        <w:rPr>
+          <w:rFonts w:cstheme="minorHAnsi"/>
+        </w:rPr>
+        <w:t xml:space="preserve">Il livello di </w:t>
+      </w:r>
+      <w:proofErr w:type="spellStart"/>
+      <w:r>
+        <w:rPr>
+          <w:rFonts w:cstheme="minorHAnsi"/>
+        </w:rPr>
+        <w:t>microstepping</w:t>
+      </w:r>
+      <w:proofErr w:type="spellEnd"/>
+      <w:r>
+        <w:rPr>
+          <w:rFonts w:cstheme="minorHAnsi"/>
+        </w:rPr>
+        <w:t xml:space="preserve"> viene scelto in maniera automatica in funzione della velocità angolare desiderata, affinché l’operazione del motore sia fluida a basse velocità ma reattiva qualora venisse</w:t>
       </w:r>
       <w:r>
         <w:rPr>
@@ -1668,8 +2198,30 @@
         <w:rPr>
           <w:rFonts w:cstheme="minorHAnsi"/>
         </w:rPr>
-        <w:t xml:space="preserve"> L’algoritmo mira a selezionare sempre il più alto livello di microstepping che mantenga la frequenza dei passi sotto una certa soglia massima (la massima frequenza a cui il treno di impulsi può essere generato dal MCU). L’equazione utilizzata è :</w:t>
-      </w:r>
+        <w:t xml:space="preserve"> L’algoritmo mira a selezionare sempre il più alto livello di </w:t>
+      </w:r>
+      <w:proofErr w:type="spellStart"/>
+      <w:r>
+        <w:rPr>
+          <w:rFonts w:cstheme="minorHAnsi"/>
+        </w:rPr>
+        <w:t>microstepping</w:t>
+      </w:r>
+      <w:proofErr w:type="spellEnd"/>
+      <w:r>
+        <w:rPr>
+          <w:rFonts w:cstheme="minorHAnsi"/>
+        </w:rPr>
+        <w:t xml:space="preserve"> che mantenga la frequenza dei passi sotto una certa soglia massima (la massima frequenza a cui il treno di impulsi può essere generato dal MCU). L’equazione utilizzata </w:t>
+      </w:r>
+      <w:proofErr w:type="gramStart"/>
+      <w:r>
+        <w:rPr>
+          <w:rFonts w:cstheme="minorHAnsi"/>
+        </w:rPr>
+        <w:t>è :</w:t>
+      </w:r>
+      <w:proofErr w:type="gramEnd"/>
     </w:p>
     <w:p>
       <w:pPr>
@@ -1753,7 +2305,43 @@
         <w:rPr>
           <w:rFonts w:cstheme="minorHAnsi"/>
         </w:rPr>
-        <w:t xml:space="preserve">Nel loop() del controllore, la funzione processSerialCommands() viene chiamata ad ogni iterazione e si occupa di ricevere ed eseguire eventuali comandi testuali inviati alla scheda tramite seriale. </w:t>
+        <w:t xml:space="preserve">Nel </w:t>
+      </w:r>
+      <w:proofErr w:type="gramStart"/>
+      <w:r>
+        <w:rPr>
+          <w:rFonts w:cstheme="minorHAnsi"/>
+        </w:rPr>
+        <w:t>loop(</w:t>
+      </w:r>
+      <w:proofErr w:type="gramEnd"/>
+      <w:r>
+        <w:rPr>
+          <w:rFonts w:cstheme="minorHAnsi"/>
+        </w:rPr>
+        <w:t xml:space="preserve">) del controllore, la funzione </w:t>
+      </w:r>
+      <w:proofErr w:type="spellStart"/>
+      <w:proofErr w:type="gramStart"/>
+      <w:r>
+        <w:rPr>
+          <w:rFonts w:cstheme="minorHAnsi"/>
+        </w:rPr>
+        <w:t>processSerialCommands</w:t>
+      </w:r>
+      <w:proofErr w:type="spellEnd"/>
+      <w:r>
+        <w:rPr>
+          <w:rFonts w:cstheme="minorHAnsi"/>
+        </w:rPr>
+        <w:t>(</w:t>
+      </w:r>
+      <w:proofErr w:type="gramEnd"/>
+      <w:r>
+        <w:rPr>
+          <w:rFonts w:cstheme="minorHAnsi"/>
+        </w:rPr>
+        <w:t xml:space="preserve">) viene chiamata ad ogni iterazione e si occupa di ricevere ed eseguire eventuali comandi testuali inviati alla scheda tramite seriale. </w:t>
       </w:r>
       <w:r>
         <w:rPr>
@@ -1846,7 +2434,19 @@
         <w:rPr>
           <w:rFonts w:cstheme="minorHAnsi"/>
         </w:rPr>
-        <w:t xml:space="preserve"> PID interno, è il PID di stabilizzazione vero e proprio. Esso reagisce direttamente sull’angolo del pendolo e tenta di portarlo a zero. I suoi gain sono calibrati in maniera molto aggressiva in modo da garantire sempre una risposta rapida e decisa. Tuttavia, avere un unico PID di controllo comporta </w:t>
+        <w:t xml:space="preserve"> PID </w:t>
+      </w:r>
+      <w:r>
+        <w:rPr>
+          <w:rFonts w:cstheme="minorHAnsi"/>
+        </w:rPr>
+        <w:t>primario</w:t>
+      </w:r>
+      <w:r>
+        <w:rPr>
+          <w:rFonts w:cstheme="minorHAnsi"/>
+        </w:rPr>
+        <w:t xml:space="preserve">, è il PID di stabilizzazione vero e proprio. Esso reagisce direttamente sull’angolo del pendolo e tenta di portarlo a zero. I suoi gain sono calibrati in maniera molto aggressiva in modo da garantire sempre una risposta rapida e decisa. Tuttavia, avere un unico PID di controllo comporta </w:t>
       </w:r>
       <w:r>
         <w:rPr>
@@ -1858,7 +2458,21 @@
         <w:rPr>
           <w:rFonts w:cstheme="minorHAnsi"/>
         </w:rPr>
-        <w:t xml:space="preserve"> problemi. In primis, il controllore è molto sensibile a errori di offset costanti della lettura dell’angolo: se la verticale virtuale è spostata rispetto a quella reale, l’unico modo in cui il pendolo può rimanere in “equilibrio” </w:t>
+        <w:t xml:space="preserve"> problemi. In primis, il controllore è molto sensibile a errori di offset costanti della lettura dell’angolo: se la verticale virtuale </w:t>
+      </w:r>
+      <w:proofErr w:type="gramStart"/>
+      <w:r>
+        <w:rPr>
+          <w:rFonts w:cstheme="minorHAnsi"/>
+        </w:rPr>
+        <w:t>è spostata</w:t>
+      </w:r>
+      <w:proofErr w:type="gramEnd"/>
+      <w:r>
+        <w:rPr>
+          <w:rFonts w:cstheme="minorHAnsi"/>
+        </w:rPr>
+        <w:t xml:space="preserve"> rispetto a quella reale, l’unico modo in cui il pendolo può rimanere in “equilibrio” </w:t>
       </w:r>
       <w:r>
         <w:rPr>
@@ -1958,18 +2572,341 @@
           <w:rFonts w:cstheme="minorHAnsi"/>
         </w:rPr>
       </w:pPr>
+      <w:proofErr w:type="gramStart"/>
       <w:r>
         <w:rPr>
           <w:rFonts w:cstheme="minorHAnsi"/>
         </w:rPr>
         <w:lastRenderedPageBreak/>
-        <w:t xml:space="preserve">E’ dunque necessario aggiungere un secondo controllore che reagisce sulla posizione del carrello, a cui ci si riferirà come PID esterno. In particolare, questo PID tenta di minimizzare la differenza fra la posizione attuale del carrello e una posizione di target, consentendo il piazzamento arbitrario del carrello. </w:t>
-      </w:r>
-      <w:r>
-        <w:rPr>
-          <w:rFonts w:cstheme="minorHAnsi"/>
-        </w:rPr>
-        <w:t xml:space="preserve">La stabilizzazione della posizione avviene in maniera molto più lenta rispetto alla stabilizzazione dell’angolo, e ciò   </w:t>
+        <w:t>E’</w:t>
+      </w:r>
+      <w:proofErr w:type="gramEnd"/>
+      <w:r>
+        <w:rPr>
+          <w:rFonts w:cstheme="minorHAnsi"/>
+        </w:rPr>
+        <w:t xml:space="preserve"> dunque necessario aggiungere un secondo controllore che</w:t>
+      </w:r>
+      <w:r>
+        <w:rPr>
+          <w:rFonts w:cstheme="minorHAnsi"/>
+        </w:rPr>
+        <w:t xml:space="preserve"> agisce sulla </w:t>
+      </w:r>
+      <w:r>
+        <w:rPr>
+          <w:rFonts w:cstheme="minorHAnsi"/>
+        </w:rPr>
+        <w:t>posizione del carrello</w:t>
+      </w:r>
+      <w:r>
+        <w:rPr>
+          <w:rFonts w:cstheme="minorHAnsi"/>
+        </w:rPr>
+        <w:t xml:space="preserve"> (la prende in input)</w:t>
+      </w:r>
+      <w:r>
+        <w:rPr>
+          <w:rFonts w:cstheme="minorHAnsi"/>
+        </w:rPr>
+        <w:t xml:space="preserve">, a cui ci si riferirà come PID </w:t>
+      </w:r>
+      <w:r>
+        <w:rPr>
+          <w:rFonts w:cstheme="minorHAnsi"/>
+        </w:rPr>
+        <w:t>secondario</w:t>
+      </w:r>
+      <w:r>
+        <w:rPr>
+          <w:rFonts w:cstheme="minorHAnsi"/>
+        </w:rPr>
+        <w:t>. In particolare, questo PID tenta di minimizzare la differenza fra la posizione attuale del carrello e una posizione di target, consentendo il piazzamento del carrello</w:t>
+      </w:r>
+      <w:r>
+        <w:rPr>
+          <w:rFonts w:cstheme="minorHAnsi"/>
+        </w:rPr>
+        <w:t xml:space="preserve"> in una posizione arbitraria</w:t>
+      </w:r>
+      <w:r>
+        <w:rPr>
+          <w:rFonts w:cstheme="minorHAnsi"/>
+        </w:rPr>
+        <w:t xml:space="preserve">. </w:t>
+      </w:r>
+      <w:r>
+        <w:rPr>
+          <w:rFonts w:cstheme="minorHAnsi"/>
+        </w:rPr>
+        <w:t>Poiché i due controllori PID agiscono in parallelo</w:t>
+      </w:r>
+      <w:r>
+        <w:rPr>
+          <w:rFonts w:cstheme="minorHAnsi"/>
+        </w:rPr>
+        <w:t xml:space="preserve"> su due varabili di stato diverse</w:t>
+      </w:r>
+      <w:r>
+        <w:rPr>
+          <w:rFonts w:cstheme="minorHAnsi"/>
+        </w:rPr>
+        <w:t>, il tuning dei parametri deve essere effettuato con cautela, onde evitare che i due controllori interferiscano troppo fra di loro</w:t>
+      </w:r>
+      <w:r>
+        <w:rPr>
+          <w:rFonts w:cstheme="minorHAnsi"/>
+        </w:rPr>
+        <w:t xml:space="preserve">. Per evitare che la calibrazione dei PID risulti troppo difficoltosa, si è cercato di separare il più possibile i due controllori in termini di “velocità” (rapidità di convergenza); in questo modo, i controllori lavorano su scale temporali diverse e interferiscono fra di loro in </w:t>
+      </w:r>
+      <w:r>
+        <w:rPr>
+          <w:rFonts w:cstheme="minorHAnsi"/>
+        </w:rPr>
+        <w:t>maniera</w:t>
+      </w:r>
+      <w:r>
+        <w:rPr>
+          <w:rFonts w:cstheme="minorHAnsi"/>
+        </w:rPr>
+        <w:t xml:space="preserve"> </w:t>
+      </w:r>
+      <w:r>
+        <w:rPr>
+          <w:rFonts w:cstheme="minorHAnsi"/>
+        </w:rPr>
+        <w:t>molto</w:t>
+      </w:r>
+      <w:r>
+        <w:rPr>
+          <w:rFonts w:cstheme="minorHAnsi"/>
+        </w:rPr>
+        <w:t xml:space="preserve"> più contenut</w:t>
+      </w:r>
+      <w:r>
+        <w:rPr>
+          <w:rFonts w:cstheme="minorHAnsi"/>
+        </w:rPr>
+        <w:t>a</w:t>
+      </w:r>
+      <w:r>
+        <w:rPr>
+          <w:rFonts w:cstheme="minorHAnsi"/>
+        </w:rPr>
+        <w:t>. Il</w:t>
+      </w:r>
+      <w:r>
+        <w:rPr>
+          <w:rFonts w:cstheme="minorHAnsi"/>
+        </w:rPr>
+        <w:t xml:space="preserve"> PID secondario è </w:t>
+      </w:r>
+      <w:r>
+        <w:rPr>
+          <w:rFonts w:cstheme="minorHAnsi"/>
+        </w:rPr>
+        <w:t xml:space="preserve">infatti </w:t>
+      </w:r>
+      <w:r>
+        <w:rPr>
+          <w:rFonts w:cstheme="minorHAnsi"/>
+        </w:rPr>
+        <w:t xml:space="preserve">calibrato in </w:t>
+      </w:r>
+      <w:r>
+        <w:rPr>
+          <w:rFonts w:cstheme="minorHAnsi"/>
+        </w:rPr>
+        <w:t xml:space="preserve">modo da avere una risposta </w:t>
+      </w:r>
+      <w:r>
+        <w:rPr>
+          <w:rFonts w:cstheme="minorHAnsi"/>
+        </w:rPr>
+        <w:t>apprezzabilmente</w:t>
+      </w:r>
+      <w:r>
+        <w:rPr>
+          <w:rFonts w:cstheme="minorHAnsi"/>
+        </w:rPr>
+        <w:t xml:space="preserve"> più lenta e meno aggressiva </w:t>
+      </w:r>
+      <w:r>
+        <w:rPr>
+          <w:rFonts w:cstheme="minorHAnsi"/>
+        </w:rPr>
+        <w:t>rispetto al PID primario</w:t>
+      </w:r>
+      <w:r>
+        <w:rPr>
+          <w:rFonts w:cstheme="minorHAnsi"/>
+        </w:rPr>
+        <w:t>; c</w:t>
+      </w:r>
+      <w:r>
+        <w:rPr>
+          <w:rFonts w:cstheme="minorHAnsi"/>
+        </w:rPr>
+        <w:t xml:space="preserve">osì facendo, i due PID diventano calibrabili in maniera </w:t>
+      </w:r>
+      <w:r>
+        <w:rPr>
+          <w:rFonts w:cstheme="minorHAnsi"/>
+        </w:rPr>
+        <w:t xml:space="preserve">quasi del tutto </w:t>
+      </w:r>
+      <w:r>
+        <w:rPr>
+          <w:rFonts w:cstheme="minorHAnsi"/>
+        </w:rPr>
+        <w:t>indipendente fra loro, velocizzando notevolmente il processo.</w:t>
+      </w:r>
+      <w:r>
+        <w:rPr>
+          <w:rFonts w:cstheme="minorHAnsi"/>
+        </w:rPr>
+        <w:t xml:space="preserve"> </w:t>
+      </w:r>
+    </w:p>
+    <w:p>
+      <w:pPr>
+        <w:rPr>
+          <w:rFonts w:cstheme="minorHAnsi"/>
+        </w:rPr>
+      </w:pPr>
+      <w:proofErr w:type="gramStart"/>
+      <w:r>
+        <w:rPr>
+          <w:rFonts w:cstheme="minorHAnsi"/>
+        </w:rPr>
+        <w:t>E’</w:t>
+      </w:r>
+      <w:proofErr w:type="gramEnd"/>
+      <w:r>
+        <w:rPr>
+          <w:rFonts w:cstheme="minorHAnsi"/>
+        </w:rPr>
+        <w:t xml:space="preserve"> da notare </w:t>
+      </w:r>
+      <w:r>
+        <w:rPr>
+          <w:rFonts w:cstheme="minorHAnsi"/>
+        </w:rPr>
+        <w:t>che</w:t>
+      </w:r>
+      <w:r>
+        <w:rPr>
+          <w:rFonts w:cstheme="minorHAnsi"/>
+        </w:rPr>
+        <w:t xml:space="preserve">, con l’aggiunta del PID secondario, il problema del </w:t>
+      </w:r>
+      <w:r>
+        <w:rPr>
+          <w:rFonts w:cstheme="minorHAnsi"/>
+        </w:rPr>
+        <w:t xml:space="preserve">possibile </w:t>
+      </w:r>
+      <w:r>
+        <w:rPr>
+          <w:rFonts w:cstheme="minorHAnsi"/>
+        </w:rPr>
+        <w:t xml:space="preserve">disallineamento fra la verticale virtuale e reale viene risolto; </w:t>
+      </w:r>
+      <w:r>
+        <w:rPr>
+          <w:rFonts w:cstheme="minorHAnsi"/>
+        </w:rPr>
+        <w:t>infatti, qualora ci fosse un disallineamento,</w:t>
+      </w:r>
+      <w:r>
+        <w:rPr>
+          <w:rFonts w:cstheme="minorHAnsi"/>
+        </w:rPr>
+        <w:t xml:space="preserve"> l’azione del</w:t>
+      </w:r>
+      <w:r>
+        <w:rPr>
+          <w:rFonts w:cstheme="minorHAnsi"/>
+        </w:rPr>
+        <w:t xml:space="preserve">le componenti PI del controllore </w:t>
+      </w:r>
+      <w:r>
+        <w:rPr>
+          <w:rFonts w:cstheme="minorHAnsi"/>
+        </w:rPr>
+        <w:t>secondario porterebbe comunque il carrello a frenare e stabilizzarsi su una posizione fissa</w:t>
+      </w:r>
+      <w:r>
+        <w:rPr>
+          <w:rFonts w:cstheme="minorHAnsi"/>
+        </w:rPr>
+        <w:t xml:space="preserve"> (Nota: l’errore di posizione può essere facilmente calcolato con la formula P1 * </w:t>
+      </w:r>
+      <w:proofErr w:type="spellStart"/>
+      <w:r>
+        <w:rPr>
+          <w:rFonts w:cstheme="minorHAnsi"/>
+        </w:rPr>
+        <w:t>thetaerr</w:t>
+      </w:r>
+      <w:proofErr w:type="spellEnd"/>
+      <w:r>
+        <w:rPr>
+          <w:rFonts w:cstheme="minorHAnsi"/>
+        </w:rPr>
+        <w:t xml:space="preserve"> / P2, come si evince dal diagramma \</w:t>
+      </w:r>
+      <w:proofErr w:type="spellStart"/>
+      <w:r>
+        <w:rPr>
+          <w:rFonts w:cstheme="minorHAnsi"/>
+        </w:rPr>
+        <w:t>ref</w:t>
+      </w:r>
+      <w:proofErr w:type="spellEnd"/>
+      <w:r>
+        <w:rPr>
+          <w:rFonts w:cstheme="minorHAnsi"/>
+        </w:rPr>
+        <w:t>)</w:t>
+      </w:r>
+      <w:r>
+        <w:rPr>
+          <w:rFonts w:cstheme="minorHAnsi"/>
+        </w:rPr>
+        <w:t>.</w:t>
+      </w:r>
+      <w:r>
+        <w:rPr>
+          <w:rFonts w:cstheme="minorHAnsi"/>
+        </w:rPr>
+        <w:t xml:space="preserve"> Incorporando anche la componente integrale nel controllore, l’errore steady state sulla posizione del carrello che si genera viene gradualmente compensato fino al raggiungimento dello stato desiderato. </w:t>
+      </w:r>
+    </w:p>
+    <w:p>
+      <w:pPr>
+        <w:rPr>
+          <w:rFonts w:cstheme="minorHAnsi"/>
+        </w:rPr>
+      </w:pPr>
+    </w:p>
+    <w:p>
+      <w:pPr>
+        <w:rPr>
+          <w:rFonts w:cstheme="minorHAnsi"/>
+        </w:rPr>
+      </w:pPr>
+      <w:r>
+        <w:rPr>
+          <w:rFonts w:cstheme="minorHAnsi"/>
+        </w:rPr>
+        <w:t xml:space="preserve">La stabilizzazione della posizione avviene in maniera molto più lenta rispetto alla stabilizzazione dell’angolo, </w:t>
+      </w:r>
+      <w:r>
+        <w:rPr>
+          <w:rFonts w:cstheme="minorHAnsi"/>
+        </w:rPr>
+        <w:t xml:space="preserve"> </w:t>
       </w:r>
     </w:p>
     <w:p>
@@ -1987,6 +2924,44 @@
           <w:bCs/>
         </w:rPr>
       </w:pPr>
+      <w:r>
+        <w:rPr>
+          <w:rFonts w:cstheme="minorHAnsi"/>
+          <w:b/>
+          <w:bCs/>
+        </w:rPr>
+        <w:t xml:space="preserve">RISULTATI SPERIMENTALI </w:t>
+      </w:r>
+    </w:p>
+    <w:p>
+      <w:pPr>
+        <w:rPr>
+          <w:rFonts w:cstheme="minorHAnsi"/>
+          <w:b/>
+          <w:bCs/>
+        </w:rPr>
+      </w:pPr>
+      <w:r>
+        <w:rPr>
+          <w:rFonts w:cstheme="minorHAnsi"/>
+          <w:b/>
+          <w:bCs/>
+        </w:rPr>
+        <w:t>Vari settaggi dei gain dei PID</w:t>
+      </w:r>
+    </w:p>
+    <w:p>
+      <w:pPr>
+        <w:rPr>
+          <w:rFonts w:cstheme="minorHAnsi"/>
+        </w:rPr>
+      </w:pPr>
+      <w:r>
+        <w:rPr>
+          <w:rFonts w:cstheme="minorHAnsi"/>
+        </w:rPr>
+        <w:t>GRAFICI</w:t>
+      </w:r>
     </w:p>
     <w:p>
       <w:pPr>
